--- a/Python - Lecciones aprendidas1.0.1.docx
+++ b/Python - Lecciones aprendidas1.0.1.docx
@@ -1555,6 +1555,7 @@
               <w:spacing w:line="276" w:lineRule="auto"/>
               <w:jc w:val="center"/>
               <w:rPr>
+                <w:rFonts w:hint="eastAsia"/>
                 <w:lang w:eastAsia="en-US"/>
               </w:rPr>
             </w:pPr>
@@ -1589,6 +1590,7 @@
               <w:spacing w:line="276" w:lineRule="auto"/>
               <w:jc w:val="center"/>
               <w:rPr>
+                <w:rFonts w:hint="eastAsia"/>
                 <w:lang w:eastAsia="en-US"/>
               </w:rPr>
             </w:pPr>
@@ -1623,6 +1625,7 @@
               <w:spacing w:line="276" w:lineRule="auto"/>
               <w:jc w:val="center"/>
               <w:rPr>
+                <w:rFonts w:hint="eastAsia"/>
                 <w:lang w:eastAsia="en-US"/>
               </w:rPr>
             </w:pPr>
@@ -1657,6 +1660,7 @@
               <w:spacing w:line="276" w:lineRule="auto"/>
               <w:jc w:val="center"/>
               <w:rPr>
+                <w:rFonts w:hint="eastAsia"/>
                 <w:lang w:eastAsia="en-US"/>
               </w:rPr>
             </w:pPr>
@@ -1849,21 +1853,7 @@
                 <w:rStyle w:val="Hipervnculo"/>
                 <w:noProof/>
               </w:rPr>
-              <w:t>Cade</w:t>
-            </w:r>
-            <w:r>
-              <w:rPr>
-                <w:rStyle w:val="Hipervnculo"/>
-                <w:noProof/>
-              </w:rPr>
-              <w:t>n</w:t>
-            </w:r>
-            <w:r>
-              <w:rPr>
-                <w:rStyle w:val="Hipervnculo"/>
-                <w:noProof/>
-              </w:rPr>
-              <w:t>as</w:t>
+              <w:t>Cadenas</w:t>
             </w:r>
             <w:r>
               <w:rPr>
@@ -7638,6 +7628,35 @@
         </w:rPr>
       </w:pPr>
       <w:bookmarkStart w:id="19" w:name="_Toc80758722"/>
+      <w:r>
+        <w:rPr>
+          <w:lang w:val="es-PE"/>
+        </w:rPr>
+        <w:t>Pruebas</w:t>
+      </w:r>
+    </w:p>
+    <w:p>
+      <w:r>
+        <w:t>Textfixture</w:t>
+      </w:r>
+    </w:p>
+    <w:p>
+      <w:r>
+        <w:t xml:space="preserve">Setup </w:t>
+      </w:r>
+    </w:p>
+    <w:p>
+      <w:r>
+        <w:t>TearDown</w:t>
+      </w:r>
+    </w:p>
+    <w:p>
+      <w:pPr>
+        <w:pStyle w:val="Ttulo1"/>
+        <w:rPr>
+          <w:lang w:val="es-PE"/>
+        </w:rPr>
+      </w:pPr>
       <w:r>
         <w:rPr>
           <w:lang w:val="es-PE"/>

--- a/Python - Lecciones aprendidas1.0.1.docx
+++ b/Python - Lecciones aprendidas1.0.1.docx
@@ -1746,7 +1746,7 @@
           <w:r>
             <w:fldChar w:fldCharType="separate"/>
           </w:r>
-          <w:hyperlink w:anchor="_Toc80758703" w:history="1">
+          <w:hyperlink w:anchor="_Toc81546356" w:history="1">
             <w:r>
               <w:rPr>
                 <w:rStyle w:val="Hipervnculo"/>
@@ -1788,7 +1788,7 @@
                 <w:noProof/>
                 <w:webHidden/>
               </w:rPr>
-              <w:instrText xml:space="preserve"> PAGEREF _Toc80758703 \h </w:instrText>
+              <w:instrText xml:space="preserve"> PAGEREF _Toc81546356 \h </w:instrText>
             </w:r>
             <w:r>
               <w:rPr>
@@ -1832,7 +1832,7 @@
               <w:lang w:eastAsia="es-PE"/>
             </w:rPr>
           </w:pPr>
-          <w:hyperlink w:anchor="_Toc80758704" w:history="1">
+          <w:hyperlink w:anchor="_Toc81546357" w:history="1">
             <w:r>
               <w:rPr>
                 <w:rStyle w:val="Hipervnculo"/>
@@ -1874,7 +1874,7 @@
                 <w:noProof/>
                 <w:webHidden/>
               </w:rPr>
-              <w:instrText xml:space="preserve"> PAGEREF _Toc80758704 \h </w:instrText>
+              <w:instrText xml:space="preserve"> PAGEREF _Toc81546357 \h </w:instrText>
             </w:r>
             <w:r>
               <w:rPr>
@@ -1895,6 +1895,92 @@
                 <w:webHidden/>
               </w:rPr>
               <w:t>5</w:t>
+            </w:r>
+            <w:r>
+              <w:rPr>
+                <w:noProof/>
+                <w:webHidden/>
+              </w:rPr>
+              <w:fldChar w:fldCharType="end"/>
+            </w:r>
+          </w:hyperlink>
+        </w:p>
+        <w:p>
+          <w:pPr>
+            <w:pStyle w:val="TDC2"/>
+            <w:tabs>
+              <w:tab w:val="left" w:pos="880"/>
+              <w:tab w:val="right" w:leader="dot" w:pos="8494"/>
+            </w:tabs>
+            <w:rPr>
+              <w:rFonts w:eastAsiaTheme="minorEastAsia"/>
+              <w:noProof/>
+              <w:lang w:eastAsia="es-PE"/>
+            </w:rPr>
+          </w:pPr>
+          <w:hyperlink w:anchor="_Toc81546358" w:history="1">
+            <w:r>
+              <w:rPr>
+                <w:rStyle w:val="Hipervnculo"/>
+                <w:noProof/>
+              </w:rPr>
+              <w:t>1.2</w:t>
+            </w:r>
+            <w:r>
+              <w:rPr>
+                <w:rFonts w:eastAsiaTheme="minorEastAsia"/>
+                <w:noProof/>
+                <w:lang w:eastAsia="es-PE"/>
+              </w:rPr>
+              <w:tab/>
+            </w:r>
+            <w:r>
+              <w:rPr>
+                <w:rStyle w:val="Hipervnculo"/>
+                <w:noProof/>
+              </w:rPr>
+              <w:t>Tuplas</w:t>
+            </w:r>
+            <w:r>
+              <w:rPr>
+                <w:noProof/>
+                <w:webHidden/>
+              </w:rPr>
+              <w:tab/>
+            </w:r>
+            <w:r>
+              <w:rPr>
+                <w:noProof/>
+                <w:webHidden/>
+              </w:rPr>
+              <w:fldChar w:fldCharType="begin"/>
+            </w:r>
+            <w:r>
+              <w:rPr>
+                <w:noProof/>
+                <w:webHidden/>
+              </w:rPr>
+              <w:instrText xml:space="preserve"> PAGEREF _Toc81546358 \h </w:instrText>
+            </w:r>
+            <w:r>
+              <w:rPr>
+                <w:noProof/>
+                <w:webHidden/>
+              </w:rPr>
+            </w:r>
+            <w:r>
+              <w:rPr>
+                <w:noProof/>
+                <w:webHidden/>
+              </w:rPr>
+              <w:fldChar w:fldCharType="separate"/>
+            </w:r>
+            <w:r>
+              <w:rPr>
+                <w:noProof/>
+                <w:webHidden/>
+              </w:rPr>
+              <w:t>6</w:t>
             </w:r>
             <w:r>
               <w:rPr>
@@ -1918,7 +2004,7 @@
               <w:lang w:eastAsia="es-PE"/>
             </w:rPr>
           </w:pPr>
-          <w:hyperlink w:anchor="_Toc80758705" w:history="1">
+          <w:hyperlink w:anchor="_Toc81546359" w:history="1">
             <w:r>
               <w:rPr>
                 <w:rStyle w:val="Hipervnculo"/>
@@ -1960,7 +2046,7 @@
                 <w:noProof/>
                 <w:webHidden/>
               </w:rPr>
-              <w:instrText xml:space="preserve"> PAGEREF _Toc80758705 \h </w:instrText>
+              <w:instrText xml:space="preserve"> PAGEREF _Toc81546359 \h </w:instrText>
             </w:r>
             <w:r>
               <w:rPr>
@@ -2004,7 +2090,7 @@
               <w:lang w:eastAsia="es-PE"/>
             </w:rPr>
           </w:pPr>
-          <w:hyperlink w:anchor="_Toc80758706" w:history="1">
+          <w:hyperlink w:anchor="_Toc81546360" w:history="1">
             <w:r>
               <w:rPr>
                 <w:rStyle w:val="Hipervnculo"/>
@@ -2046,7 +2132,7 @@
                 <w:noProof/>
                 <w:webHidden/>
               </w:rPr>
-              <w:instrText xml:space="preserve"> PAGEREF _Toc80758706 \h </w:instrText>
+              <w:instrText xml:space="preserve"> PAGEREF _Toc81546360 \h </w:instrText>
             </w:r>
             <w:r>
               <w:rPr>
@@ -2090,7 +2176,7 @@
               <w:lang w:eastAsia="es-PE"/>
             </w:rPr>
           </w:pPr>
-          <w:hyperlink w:anchor="_Toc80758707" w:history="1">
+          <w:hyperlink w:anchor="_Toc81546361" w:history="1">
             <w:r>
               <w:rPr>
                 <w:rStyle w:val="Hipervnculo"/>
@@ -2132,7 +2218,7 @@
                 <w:noProof/>
                 <w:webHidden/>
               </w:rPr>
-              <w:instrText xml:space="preserve"> PAGEREF _Toc80758707 \h </w:instrText>
+              <w:instrText xml:space="preserve"> PAGEREF _Toc81546361 \h </w:instrText>
             </w:r>
             <w:r>
               <w:rPr>
@@ -2176,7 +2262,7 @@
               <w:lang w:eastAsia="es-PE"/>
             </w:rPr>
           </w:pPr>
-          <w:hyperlink w:anchor="_Toc80758708" w:history="1">
+          <w:hyperlink w:anchor="_Toc81546362" w:history="1">
             <w:r>
               <w:rPr>
                 <w:rStyle w:val="Hipervnculo"/>
@@ -2218,7 +2304,7 @@
                 <w:noProof/>
                 <w:webHidden/>
               </w:rPr>
-              <w:instrText xml:space="preserve"> PAGEREF _Toc80758708 \h </w:instrText>
+              <w:instrText xml:space="preserve"> PAGEREF _Toc81546362 \h </w:instrText>
             </w:r>
             <w:r>
               <w:rPr>
@@ -2262,7 +2348,7 @@
               <w:lang w:eastAsia="es-PE"/>
             </w:rPr>
           </w:pPr>
-          <w:hyperlink w:anchor="_Toc80758709" w:history="1">
+          <w:hyperlink w:anchor="_Toc81546363" w:history="1">
             <w:r>
               <w:rPr>
                 <w:rStyle w:val="Hipervnculo"/>
@@ -2304,7 +2390,7 @@
                 <w:noProof/>
                 <w:webHidden/>
               </w:rPr>
-              <w:instrText xml:space="preserve"> PAGEREF _Toc80758709 \h </w:instrText>
+              <w:instrText xml:space="preserve"> PAGEREF _Toc81546363 \h </w:instrText>
             </w:r>
             <w:r>
               <w:rPr>
@@ -2348,7 +2434,7 @@
               <w:lang w:eastAsia="es-PE"/>
             </w:rPr>
           </w:pPr>
-          <w:hyperlink w:anchor="_Toc80758710" w:history="1">
+          <w:hyperlink w:anchor="_Toc81546364" w:history="1">
             <w:r>
               <w:rPr>
                 <w:rStyle w:val="Hipervnculo"/>
@@ -2390,7 +2476,7 @@
                 <w:noProof/>
                 <w:webHidden/>
               </w:rPr>
-              <w:instrText xml:space="preserve"> PAGEREF _Toc80758710 \h </w:instrText>
+              <w:instrText xml:space="preserve"> PAGEREF _Toc81546364 \h </w:instrText>
             </w:r>
             <w:r>
               <w:rPr>
@@ -2434,7 +2520,7 @@
               <w:lang w:eastAsia="es-PE"/>
             </w:rPr>
           </w:pPr>
-          <w:hyperlink w:anchor="_Toc80758711" w:history="1">
+          <w:hyperlink w:anchor="_Toc81546365" w:history="1">
             <w:r>
               <w:rPr>
                 <w:rStyle w:val="Hipervnculo"/>
@@ -2476,7 +2562,7 @@
                 <w:noProof/>
                 <w:webHidden/>
               </w:rPr>
-              <w:instrText xml:space="preserve"> PAGEREF _Toc80758711 \h </w:instrText>
+              <w:instrText xml:space="preserve"> PAGEREF _Toc81546365 \h </w:instrText>
             </w:r>
             <w:r>
               <w:rPr>
@@ -2520,7 +2606,7 @@
               <w:lang w:eastAsia="es-PE"/>
             </w:rPr>
           </w:pPr>
-          <w:hyperlink w:anchor="_Toc80758712" w:history="1">
+          <w:hyperlink w:anchor="_Toc81546366" w:history="1">
             <w:r>
               <w:rPr>
                 <w:rStyle w:val="Hipervnculo"/>
@@ -2562,7 +2648,7 @@
                 <w:noProof/>
                 <w:webHidden/>
               </w:rPr>
-              <w:instrText xml:space="preserve"> PAGEREF _Toc80758712 \h </w:instrText>
+              <w:instrText xml:space="preserve"> PAGEREF _Toc81546366 \h </w:instrText>
             </w:r>
             <w:r>
               <w:rPr>
@@ -2606,7 +2692,7 @@
               <w:lang w:eastAsia="es-PE"/>
             </w:rPr>
           </w:pPr>
-          <w:hyperlink w:anchor="_Toc80758713" w:history="1">
+          <w:hyperlink w:anchor="_Toc81546367" w:history="1">
             <w:r>
               <w:rPr>
                 <w:rStyle w:val="Hipervnculo"/>
@@ -2648,7 +2734,7 @@
                 <w:noProof/>
                 <w:webHidden/>
               </w:rPr>
-              <w:instrText xml:space="preserve"> PAGEREF _Toc80758713 \h </w:instrText>
+              <w:instrText xml:space="preserve"> PAGEREF _Toc81546367 \h </w:instrText>
             </w:r>
             <w:r>
               <w:rPr>
@@ -2692,7 +2778,7 @@
               <w:lang w:eastAsia="es-PE"/>
             </w:rPr>
           </w:pPr>
-          <w:hyperlink w:anchor="_Toc80758714" w:history="1">
+          <w:hyperlink w:anchor="_Toc81546368" w:history="1">
             <w:r>
               <w:rPr>
                 <w:rStyle w:val="Hipervnculo"/>
@@ -2734,7 +2820,7 @@
                 <w:noProof/>
                 <w:webHidden/>
               </w:rPr>
-              <w:instrText xml:space="preserve"> PAGEREF _Toc80758714 \h </w:instrText>
+              <w:instrText xml:space="preserve"> PAGEREF _Toc81546368 \h </w:instrText>
             </w:r>
             <w:r>
               <w:rPr>
@@ -2778,7 +2864,7 @@
               <w:lang w:eastAsia="es-PE"/>
             </w:rPr>
           </w:pPr>
-          <w:hyperlink w:anchor="_Toc80758715" w:history="1">
+          <w:hyperlink w:anchor="_Toc81546369" w:history="1">
             <w:r>
               <w:rPr>
                 <w:rStyle w:val="Hipervnculo"/>
@@ -2824,7 +2910,7 @@
                 <w:noProof/>
                 <w:webHidden/>
               </w:rPr>
-              <w:instrText xml:space="preserve"> PAGEREF _Toc80758715 \h </w:instrText>
+              <w:instrText xml:space="preserve"> PAGEREF _Toc81546369 \h </w:instrText>
             </w:r>
             <w:r>
               <w:rPr>
@@ -2868,7 +2954,7 @@
               <w:lang w:eastAsia="es-PE"/>
             </w:rPr>
           </w:pPr>
-          <w:hyperlink w:anchor="_Toc80758716" w:history="1">
+          <w:hyperlink w:anchor="_Toc81546370" w:history="1">
             <w:r>
               <w:rPr>
                 <w:rStyle w:val="Hipervnculo"/>
@@ -2914,7 +3000,7 @@
                 <w:noProof/>
                 <w:webHidden/>
               </w:rPr>
-              <w:instrText xml:space="preserve"> PAGEREF _Toc80758716 \h </w:instrText>
+              <w:instrText xml:space="preserve"> PAGEREF _Toc81546370 \h </w:instrText>
             </w:r>
             <w:r>
               <w:rPr>
@@ -2958,7 +3044,7 @@
               <w:lang w:eastAsia="es-PE"/>
             </w:rPr>
           </w:pPr>
-          <w:hyperlink w:anchor="_Toc80758717" w:history="1">
+          <w:hyperlink w:anchor="_Toc81546371" w:history="1">
             <w:r>
               <w:rPr>
                 <w:rStyle w:val="Hipervnculo"/>
@@ -3004,7 +3090,7 @@
                 <w:noProof/>
                 <w:webHidden/>
               </w:rPr>
-              <w:instrText xml:space="preserve"> PAGEREF _Toc80758717 \h </w:instrText>
+              <w:instrText xml:space="preserve"> PAGEREF _Toc81546371 \h </w:instrText>
             </w:r>
             <w:r>
               <w:rPr>
@@ -3048,7 +3134,7 @@
               <w:lang w:eastAsia="es-PE"/>
             </w:rPr>
           </w:pPr>
-          <w:hyperlink w:anchor="_Toc80758718" w:history="1">
+          <w:hyperlink w:anchor="_Toc81546372" w:history="1">
             <w:r>
               <w:rPr>
                 <w:rStyle w:val="Hipervnculo"/>
@@ -3094,7 +3180,7 @@
                 <w:noProof/>
                 <w:webHidden/>
               </w:rPr>
-              <w:instrText xml:space="preserve"> PAGEREF _Toc80758718 \h </w:instrText>
+              <w:instrText xml:space="preserve"> PAGEREF _Toc81546372 \h </w:instrText>
             </w:r>
             <w:r>
               <w:rPr>
@@ -3138,7 +3224,7 @@
               <w:lang w:eastAsia="es-PE"/>
             </w:rPr>
           </w:pPr>
-          <w:hyperlink w:anchor="_Toc80758719" w:history="1">
+          <w:hyperlink w:anchor="_Toc81546373" w:history="1">
             <w:r>
               <w:rPr>
                 <w:rStyle w:val="Hipervnculo"/>
@@ -3184,7 +3270,7 @@
                 <w:noProof/>
                 <w:webHidden/>
               </w:rPr>
-              <w:instrText xml:space="preserve"> PAGEREF _Toc80758719 \h </w:instrText>
+              <w:instrText xml:space="preserve"> PAGEREF _Toc81546373 \h </w:instrText>
             </w:r>
             <w:r>
               <w:rPr>
@@ -3228,7 +3314,7 @@
               <w:lang w:eastAsia="es-PE"/>
             </w:rPr>
           </w:pPr>
-          <w:hyperlink w:anchor="_Toc80758720" w:history="1">
+          <w:hyperlink w:anchor="_Toc81546374" w:history="1">
             <w:r>
               <w:rPr>
                 <w:rStyle w:val="Hipervnculo"/>
@@ -3274,7 +3360,7 @@
                 <w:noProof/>
                 <w:webHidden/>
               </w:rPr>
-              <w:instrText xml:space="preserve"> PAGEREF _Toc80758720 \h </w:instrText>
+              <w:instrText xml:space="preserve"> PAGEREF _Toc81546374 \h </w:instrText>
             </w:r>
             <w:r>
               <w:rPr>
@@ -3318,7 +3404,7 @@
               <w:lang w:eastAsia="es-PE"/>
             </w:rPr>
           </w:pPr>
-          <w:hyperlink w:anchor="_Toc80758721" w:history="1">
+          <w:hyperlink w:anchor="_Toc81546375" w:history="1">
             <w:r>
               <w:rPr>
                 <w:rStyle w:val="Hipervnculo"/>
@@ -3360,7 +3446,7 @@
                 <w:noProof/>
                 <w:webHidden/>
               </w:rPr>
-              <w:instrText xml:space="preserve"> PAGEREF _Toc80758721 \h </w:instrText>
+              <w:instrText xml:space="preserve"> PAGEREF _Toc81546375 \h </w:instrText>
             </w:r>
             <w:r>
               <w:rPr>
@@ -3404,7 +3490,7 @@
               <w:lang w:eastAsia="es-PE"/>
             </w:rPr>
           </w:pPr>
-          <w:hyperlink w:anchor="_Toc80758722" w:history="1">
+          <w:hyperlink w:anchor="_Toc81546376" w:history="1">
             <w:r>
               <w:rPr>
                 <w:rStyle w:val="Hipervnculo"/>
@@ -3425,7 +3511,7 @@
                 <w:rStyle w:val="Hipervnculo"/>
                 <w:noProof/>
               </w:rPr>
-              <w:t>Conexión a base de datos</w:t>
+              <w:t>Pruebas</w:t>
             </w:r>
             <w:r>
               <w:rPr>
@@ -3446,7 +3532,7 @@
                 <w:noProof/>
                 <w:webHidden/>
               </w:rPr>
-              <w:instrText xml:space="preserve"> PAGEREF _Toc80758722 \h </w:instrText>
+              <w:instrText xml:space="preserve"> PAGEREF _Toc81546376 \h </w:instrText>
             </w:r>
             <w:r>
               <w:rPr>
@@ -3490,7 +3576,7 @@
               <w:lang w:eastAsia="es-PE"/>
             </w:rPr>
           </w:pPr>
-          <w:hyperlink w:anchor="_Toc80758723" w:history="1">
+          <w:hyperlink w:anchor="_Toc81546377" w:history="1">
             <w:r>
               <w:rPr>
                 <w:rStyle w:val="Hipervnculo"/>
@@ -3511,7 +3597,7 @@
                 <w:rStyle w:val="Hipervnculo"/>
                 <w:noProof/>
               </w:rPr>
-              <w:t>Desarrollo web</w:t>
+              <w:t>Conexión a base de datos</w:t>
             </w:r>
             <w:r>
               <w:rPr>
@@ -3532,7 +3618,7 @@
                 <w:noProof/>
                 <w:webHidden/>
               </w:rPr>
-              <w:instrText xml:space="preserve"> PAGEREF _Toc80758723 \h </w:instrText>
+              <w:instrText xml:space="preserve"> PAGEREF _Toc81546377 \h </w:instrText>
             </w:r>
             <w:r>
               <w:rPr>
@@ -3576,7 +3662,7 @@
               <w:lang w:eastAsia="es-PE"/>
             </w:rPr>
           </w:pPr>
-          <w:hyperlink w:anchor="_Toc80758724" w:history="1">
+          <w:hyperlink w:anchor="_Toc81546378" w:history="1">
             <w:r>
               <w:rPr>
                 <w:rStyle w:val="Hipervnculo"/>
@@ -3597,6 +3683,92 @@
                 <w:rStyle w:val="Hipervnculo"/>
                 <w:noProof/>
               </w:rPr>
+              <w:t>Desarrollo web</w:t>
+            </w:r>
+            <w:r>
+              <w:rPr>
+                <w:noProof/>
+                <w:webHidden/>
+              </w:rPr>
+              <w:tab/>
+            </w:r>
+            <w:r>
+              <w:rPr>
+                <w:noProof/>
+                <w:webHidden/>
+              </w:rPr>
+              <w:fldChar w:fldCharType="begin"/>
+            </w:r>
+            <w:r>
+              <w:rPr>
+                <w:noProof/>
+                <w:webHidden/>
+              </w:rPr>
+              <w:instrText xml:space="preserve"> PAGEREF _Toc81546378 \h </w:instrText>
+            </w:r>
+            <w:r>
+              <w:rPr>
+                <w:noProof/>
+                <w:webHidden/>
+              </w:rPr>
+            </w:r>
+            <w:r>
+              <w:rPr>
+                <w:noProof/>
+                <w:webHidden/>
+              </w:rPr>
+              <w:fldChar w:fldCharType="separate"/>
+            </w:r>
+            <w:r>
+              <w:rPr>
+                <w:noProof/>
+                <w:webHidden/>
+              </w:rPr>
+              <w:t>12</w:t>
+            </w:r>
+            <w:r>
+              <w:rPr>
+                <w:noProof/>
+                <w:webHidden/>
+              </w:rPr>
+              <w:fldChar w:fldCharType="end"/>
+            </w:r>
+          </w:hyperlink>
+        </w:p>
+        <w:p>
+          <w:pPr>
+            <w:pStyle w:val="TDC1"/>
+            <w:tabs>
+              <w:tab w:val="left" w:pos="440"/>
+              <w:tab w:val="right" w:leader="dot" w:pos="8494"/>
+            </w:tabs>
+            <w:rPr>
+              <w:rFonts w:eastAsiaTheme="minorEastAsia"/>
+              <w:noProof/>
+              <w:lang w:eastAsia="es-PE"/>
+            </w:rPr>
+          </w:pPr>
+          <w:hyperlink w:anchor="_Toc81546379" w:history="1">
+            <w:r>
+              <w:rPr>
+                <w:rStyle w:val="Hipervnculo"/>
+                <w:noProof/>
+              </w:rPr>
+              <w:t>9</w:t>
+            </w:r>
+            <w:r>
+              <w:rPr>
+                <w:rFonts w:eastAsiaTheme="minorEastAsia"/>
+                <w:noProof/>
+                <w:lang w:eastAsia="es-PE"/>
+              </w:rPr>
+              <w:tab/>
+            </w:r>
+            <w:r>
+              <w:rPr>
+                <w:rStyle w:val="Hipervnculo"/>
+                <w:noProof/>
+              </w:rPr>
               <w:t>Ciencia de datos</w:t>
             </w:r>
             <w:r>
@@ -3618,7 +3790,7 @@
                 <w:noProof/>
                 <w:webHidden/>
               </w:rPr>
-              <w:instrText xml:space="preserve"> PAGEREF _Toc80758724 \h </w:instrText>
+              <w:instrText xml:space="preserve"> PAGEREF _Toc81546379 \h </w:instrText>
             </w:r>
             <w:r>
               <w:rPr>
@@ -3662,13 +3834,13 @@
               <w:lang w:eastAsia="es-PE"/>
             </w:rPr>
           </w:pPr>
-          <w:hyperlink w:anchor="_Toc80758725" w:history="1">
+          <w:hyperlink w:anchor="_Toc81546380" w:history="1">
             <w:r>
               <w:rPr>
                 <w:rStyle w:val="Hipervnculo"/>
                 <w:noProof/>
               </w:rPr>
-              <w:t>8.1</w:t>
+              <w:t>9.1</w:t>
             </w:r>
             <w:r>
               <w:rPr>
@@ -3704,7 +3876,7 @@
                 <w:noProof/>
                 <w:webHidden/>
               </w:rPr>
-              <w:instrText xml:space="preserve"> PAGEREF _Toc80758725 \h </w:instrText>
+              <w:instrText xml:space="preserve"> PAGEREF _Toc81546380 \h </w:instrText>
             </w:r>
             <w:r>
               <w:rPr>
@@ -3747,17 +3919,6 @@
         </w:p>
       </w:sdtContent>
     </w:sdt>
-    <w:p/>
-    <w:p/>
-    <w:p/>
-    <w:p/>
-    <w:p/>
-    <w:p/>
-    <w:p/>
-    <w:p/>
-    <w:p/>
-    <w:p/>
-    <w:p/>
     <w:p/>
     <w:p/>
     <w:p/>
@@ -3877,7 +4038,6 @@
         <w:rPr>
           <w:noProof/>
         </w:rPr>
-        <w:lastRenderedPageBreak/>
         <w:drawing>
           <wp:inline distT="0" distB="0" distL="0" distR="0" wp14:anchorId="56DABA2E" wp14:editId="20255666">
             <wp:extent cx="2124075" cy="3667125"/>
@@ -4005,7 +4165,7 @@
       <w:pPr>
         <w:pStyle w:val="Ttulo1"/>
       </w:pPr>
-      <w:bookmarkStart w:id="0" w:name="_Toc80758703"/>
+      <w:bookmarkStart w:id="0" w:name="_Toc81546356"/>
       <w:r>
         <w:t>Tipo de datos</w:t>
       </w:r>
@@ -4022,7 +4182,7 @@
       <w:pPr>
         <w:pStyle w:val="Ttulo2"/>
       </w:pPr>
-      <w:bookmarkStart w:id="1" w:name="_Toc80758704"/>
+      <w:bookmarkStart w:id="1" w:name="_Toc81546357"/>
       <w:r>
         <w:t>Cadenas</w:t>
       </w:r>
@@ -4058,7 +4218,6 @@
         <w:rPr>
           <w:noProof/>
         </w:rPr>
-        <w:lastRenderedPageBreak/>
         <w:drawing>
           <wp:inline distT="0" distB="0" distL="0" distR="0" wp14:anchorId="7D24B7EE" wp14:editId="04B11269">
             <wp:extent cx="4457700" cy="1352550"/>
@@ -4145,16 +4304,6 @@
     <w:p/>
     <w:p/>
     <w:p/>
-    <w:p/>
-    <w:p/>
-    <w:p/>
-    <w:p/>
-    <w:p/>
-    <w:p/>
-    <w:p/>
-    <w:p/>
-    <w:p/>
-    <w:p/>
     <w:p>
       <w:r>
         <w:t xml:space="preserve">Teniendo una lista , cómo eliminamos los elemenos duplicados ¿ =?? </w:t>
@@ -4178,13 +4327,28 @@
     <w:p/>
     <w:p>
       <w:pPr>
+        <w:pStyle w:val="Ttulo2"/>
+      </w:pPr>
+      <w:bookmarkStart w:id="2" w:name="_Toc81546358"/>
+      <w:r>
+        <w:t>Tuplas</w:t>
+      </w:r>
+      <w:bookmarkEnd w:id="2"/>
+    </w:p>
+    <w:p>
+      <w:r>
+        <w:t>Al retornar varios valores, éstos se devuelven como una tupla.</w:t>
+      </w:r>
+    </w:p>
+    <w:p>
+      <w:pPr>
         <w:pStyle w:val="Ttulo1"/>
       </w:pPr>
-      <w:bookmarkStart w:id="2" w:name="_Toc80758705"/>
+      <w:bookmarkStart w:id="3" w:name="_Toc81546359"/>
       <w:r>
         <w:t>Programación orientada a objetos</w:t>
       </w:r>
-      <w:bookmarkEnd w:id="2"/>
+      <w:bookmarkEnd w:id="3"/>
       <w:r>
         <w:t xml:space="preserve"> </w:t>
       </w:r>
@@ -4193,21 +4357,21 @@
       <w:pPr>
         <w:pStyle w:val="Ttulo2"/>
       </w:pPr>
-      <w:bookmarkStart w:id="3" w:name="_Toc80758706"/>
+      <w:bookmarkStart w:id="4" w:name="_Toc81546360"/>
       <w:r>
         <w:t>Conceptos</w:t>
       </w:r>
-      <w:bookmarkEnd w:id="3"/>
+      <w:bookmarkEnd w:id="4"/>
     </w:p>
     <w:p>
       <w:pPr>
         <w:pStyle w:val="Ttulo3"/>
       </w:pPr>
-      <w:bookmarkStart w:id="4" w:name="_Toc80758707"/>
+      <w:bookmarkStart w:id="5" w:name="_Toc81546361"/>
       <w:r>
         <w:t>Poliformismo</w:t>
       </w:r>
-      <w:bookmarkEnd w:id="4"/>
+      <w:bookmarkEnd w:id="5"/>
     </w:p>
     <w:p>
       <w:pPr>
@@ -4250,14 +4414,14 @@
           <w:lang w:val="es-PE"/>
         </w:rPr>
       </w:pPr>
-      <w:bookmarkStart w:id="5" w:name="_Toc80758708"/>
+      <w:bookmarkStart w:id="6" w:name="_Toc81546362"/>
       <w:r>
         <w:rPr>
           <w:lang w:val="es-PE"/>
         </w:rPr>
         <w:t>Funciones</w:t>
       </w:r>
-      <w:bookmarkEnd w:id="5"/>
+      <w:bookmarkEnd w:id="6"/>
       <w:r>
         <w:rPr>
           <w:lang w:val="es-PE"/>
@@ -4502,11 +4666,11 @@
       <w:pPr>
         <w:pStyle w:val="Ttulo2"/>
       </w:pPr>
-      <w:bookmarkStart w:id="6" w:name="_Toc80758709"/>
+      <w:bookmarkStart w:id="7" w:name="_Toc81546363"/>
       <w:r>
         <w:t>Paquetes</w:t>
       </w:r>
-      <w:bookmarkEnd w:id="6"/>
+      <w:bookmarkEnd w:id="7"/>
       <w:r>
         <w:t xml:space="preserve"> </w:t>
       </w:r>
@@ -4518,7 +4682,7 @@
           <w:lang w:val="es-PE"/>
         </w:rPr>
       </w:pPr>
-      <w:bookmarkStart w:id="7" w:name="_Toc80758710"/>
+      <w:bookmarkStart w:id="8" w:name="_Toc81546364"/>
       <w:r>
         <w:rPr>
           <w:lang w:val="es-PE"/>
@@ -4537,7 +4701,7 @@
         </w:rPr>
         <w:t>bsoleta)</w:t>
       </w:r>
-      <w:bookmarkEnd w:id="7"/>
+      <w:bookmarkEnd w:id="8"/>
     </w:p>
     <w:p>
       <w:pPr>
@@ -4900,12 +5064,11 @@
       <w:pPr>
         <w:pStyle w:val="Ttulo3"/>
       </w:pPr>
-      <w:bookmarkStart w:id="8" w:name="_Toc80758711"/>
-      <w:r>
-        <w:lastRenderedPageBreak/>
+      <w:bookmarkStart w:id="9" w:name="_Toc81546365"/>
+      <w:r>
         <w:t>Pandas</w:t>
       </w:r>
-      <w:bookmarkEnd w:id="8"/>
+      <w:bookmarkEnd w:id="9"/>
       <w:r>
         <w:t xml:space="preserve"> </w:t>
       </w:r>
@@ -5442,11 +5605,11 @@
       <w:pPr>
         <w:pStyle w:val="Ttulo1"/>
       </w:pPr>
-      <w:bookmarkStart w:id="9" w:name="_Toc80758712"/>
+      <w:bookmarkStart w:id="10" w:name="_Toc81546366"/>
       <w:r>
         <w:t>Manejo de ficheros</w:t>
       </w:r>
-      <w:bookmarkEnd w:id="9"/>
+      <w:bookmarkEnd w:id="10"/>
       <w:r>
         <w:t xml:space="preserve"> </w:t>
       </w:r>
@@ -5462,14 +5625,14 @@
       <w:pPr>
         <w:pStyle w:val="Ttulo2"/>
       </w:pPr>
-      <w:bookmarkStart w:id="10" w:name="_Toc80758713"/>
+      <w:bookmarkStart w:id="11" w:name="_Toc81546367"/>
       <w:r>
         <w:t>U</w:t>
       </w:r>
       <w:r>
         <w:t>nicodeescape</w:t>
       </w:r>
-      <w:bookmarkEnd w:id="10"/>
+      <w:bookmarkEnd w:id="11"/>
     </w:p>
     <w:p>
       <w:pPr>
@@ -6530,11 +6693,11 @@
       <w:pPr>
         <w:pStyle w:val="Ttulo1"/>
       </w:pPr>
-      <w:bookmarkStart w:id="11" w:name="_Toc80758714"/>
+      <w:bookmarkStart w:id="12" w:name="_Toc81546368"/>
       <w:r>
         <w:t>PYINSTALLER</w:t>
       </w:r>
-      <w:bookmarkEnd w:id="11"/>
+      <w:bookmarkEnd w:id="12"/>
       <w:r>
         <w:t xml:space="preserve"> </w:t>
       </w:r>
@@ -6614,7 +6777,7 @@
           <w:spacing w:val="-2"/>
         </w:rPr>
       </w:pPr>
-      <w:bookmarkStart w:id="12" w:name="_Toc80758715"/>
+      <w:bookmarkStart w:id="13" w:name="_Toc81546369"/>
       <w:r>
         <w:rPr>
           <w:rFonts w:ascii="Roboto" w:hAnsi="Roboto"/>
@@ -6625,7 +6788,7 @@
         <w:lastRenderedPageBreak/>
         <w:t>Instalación</w:t>
       </w:r>
-      <w:bookmarkEnd w:id="12"/>
+      <w:bookmarkEnd w:id="13"/>
     </w:p>
     <w:p>
       <w:pPr>
@@ -6684,7 +6847,7 @@
           <w:spacing w:val="-2"/>
         </w:rPr>
       </w:pPr>
-      <w:bookmarkStart w:id="13" w:name="_Toc80758716"/>
+      <w:bookmarkStart w:id="14" w:name="_Toc81546370"/>
       <w:r>
         <w:rPr>
           <w:rFonts w:ascii="Roboto" w:hAnsi="Roboto"/>
@@ -6694,7 +6857,7 @@
         </w:rPr>
         <w:t>Primer ejecutable</w:t>
       </w:r>
-      <w:bookmarkEnd w:id="13"/>
+      <w:bookmarkEnd w:id="14"/>
     </w:p>
     <w:p>
       <w:pPr>
@@ -6898,7 +7061,7 @@
           <w:spacing w:val="-2"/>
         </w:rPr>
       </w:pPr>
-      <w:bookmarkStart w:id="14" w:name="_Toc80758717"/>
+      <w:bookmarkStart w:id="15" w:name="_Toc81546371"/>
       <w:r>
         <w:rPr>
           <w:rFonts w:ascii="Roboto" w:hAnsi="Roboto"/>
@@ -6908,7 +7071,7 @@
         </w:rPr>
         <w:t>Ejecutable con interfaz</w:t>
       </w:r>
-      <w:bookmarkEnd w:id="14"/>
+      <w:bookmarkEnd w:id="15"/>
     </w:p>
     <w:p>
       <w:pPr>
@@ -7322,7 +7485,7 @@
           <w:spacing w:val="-2"/>
         </w:rPr>
       </w:pPr>
-      <w:bookmarkStart w:id="15" w:name="_Toc80758718"/>
+      <w:bookmarkStart w:id="16" w:name="_Toc81546372"/>
       <w:r>
         <w:rPr>
           <w:rFonts w:ascii="Roboto" w:hAnsi="Roboto"/>
@@ -7332,7 +7495,7 @@
         </w:rPr>
         <w:t>Ejecutable en un fichero</w:t>
       </w:r>
-      <w:bookmarkEnd w:id="15"/>
+      <w:bookmarkEnd w:id="16"/>
     </w:p>
     <w:p>
       <w:pPr>
@@ -7378,7 +7541,7 @@
           <w:spacing w:val="-2"/>
         </w:rPr>
       </w:pPr>
-      <w:bookmarkStart w:id="16" w:name="_Toc80758719"/>
+      <w:bookmarkStart w:id="17" w:name="_Toc81546373"/>
       <w:r>
         <w:rPr>
           <w:rFonts w:ascii="Roboto" w:hAnsi="Roboto"/>
@@ -7389,7 +7552,7 @@
         <w:lastRenderedPageBreak/>
         <w:t>Cambiar el icono</w:t>
       </w:r>
-      <w:bookmarkEnd w:id="16"/>
+      <w:bookmarkEnd w:id="17"/>
     </w:p>
     <w:p>
       <w:pPr>
@@ -7452,7 +7615,7 @@
           <w:spacing w:val="-2"/>
         </w:rPr>
       </w:pPr>
-      <w:bookmarkStart w:id="17" w:name="_Toc80758720"/>
+      <w:bookmarkStart w:id="18" w:name="_Toc81546374"/>
       <w:r>
         <w:rPr>
           <w:rFonts w:ascii="Roboto" w:hAnsi="Roboto"/>
@@ -7462,7 +7625,7 @@
         </w:rPr>
         <w:t>Limitaciones</w:t>
       </w:r>
-      <w:bookmarkEnd w:id="17"/>
+      <w:bookmarkEnd w:id="18"/>
     </w:p>
     <w:p>
       <w:pPr>
@@ -7538,11 +7701,11 @@
       <w:pPr>
         <w:pStyle w:val="Ttulo1"/>
       </w:pPr>
-      <w:bookmarkStart w:id="18" w:name="_Toc80758721"/>
+      <w:bookmarkStart w:id="19" w:name="_Toc81546375"/>
       <w:r>
         <w:t>Funciones lambda</w:t>
       </w:r>
-      <w:bookmarkEnd w:id="18"/>
+      <w:bookmarkEnd w:id="19"/>
       <w:r>
         <w:t xml:space="preserve"> </w:t>
       </w:r>
@@ -7627,13 +7790,14 @@
           <w:lang w:val="es-PE"/>
         </w:rPr>
       </w:pPr>
-      <w:bookmarkStart w:id="19" w:name="_Toc80758722"/>
+      <w:bookmarkStart w:id="20" w:name="_Toc81546376"/>
       <w:r>
         <w:rPr>
           <w:lang w:val="es-PE"/>
         </w:rPr>
         <w:t>Pruebas</w:t>
       </w:r>
+      <w:bookmarkEnd w:id="20"/>
     </w:p>
     <w:p>
       <w:r>
@@ -7657,6 +7821,7 @@
           <w:lang w:val="es-PE"/>
         </w:rPr>
       </w:pPr>
+      <w:bookmarkStart w:id="21" w:name="_Toc81546377"/>
       <w:r>
         <w:rPr>
           <w:lang w:val="es-PE"/>
@@ -7669,7 +7834,7 @@
         </w:rPr>
         <w:t>atos</w:t>
       </w:r>
-      <w:bookmarkEnd w:id="19"/>
+      <w:bookmarkEnd w:id="21"/>
       <w:r>
         <w:rPr>
           <w:lang w:val="es-PE"/>
@@ -7682,11 +7847,11 @@
       <w:pPr>
         <w:pStyle w:val="Ttulo1"/>
       </w:pPr>
-      <w:bookmarkStart w:id="20" w:name="_Toc80758723"/>
+      <w:bookmarkStart w:id="22" w:name="_Toc81546378"/>
       <w:r>
         <w:t>Desarrollo web</w:t>
       </w:r>
-      <w:bookmarkEnd w:id="20"/>
+      <w:bookmarkEnd w:id="22"/>
     </w:p>
     <w:p>
       <w:pPr>
@@ -7719,11 +7884,11 @@
       <w:pPr>
         <w:pStyle w:val="Ttulo1"/>
       </w:pPr>
-      <w:bookmarkStart w:id="21" w:name="_Toc80758724"/>
+      <w:bookmarkStart w:id="23" w:name="_Toc81546379"/>
       <w:r>
         <w:t>Ciencia de datos</w:t>
       </w:r>
-      <w:bookmarkEnd w:id="21"/>
+      <w:bookmarkEnd w:id="23"/>
       <w:r>
         <w:t xml:space="preserve"> </w:t>
       </w:r>
@@ -7732,11 +7897,11 @@
       <w:pPr>
         <w:pStyle w:val="Ttulo2"/>
       </w:pPr>
-      <w:bookmarkStart w:id="22" w:name="_Toc80758725"/>
+      <w:bookmarkStart w:id="24" w:name="_Toc81546380"/>
       <w:r>
         <w:t>Regresión lineal</w:t>
       </w:r>
-      <w:bookmarkEnd w:id="22"/>
+      <w:bookmarkEnd w:id="24"/>
     </w:p>
     <w:p>
       <w:pPr>

--- a/Python - Lecciones aprendidas1.0.1.docx
+++ b/Python - Lecciones aprendidas1.0.1.docx
@@ -1,10 +1,10 @@
 
 <file path=word/document.xml><?xml version="1.0" encoding="utf-8"?>
-<w:document xmlns:wpc="http://schemas.microsoft.com/office/word/2010/wordprocessingCanvas" xmlns:cx="http://schemas.microsoft.com/office/drawing/2014/chartex" xmlns:cx1="http://schemas.microsoft.com/office/drawing/2015/9/8/chartex" xmlns:cx2="http://schemas.microsoft.com/office/drawing/2015/10/21/chartex" xmlns:cx3="http://schemas.microsoft.com/office/drawing/2016/5/9/chartex" xmlns:cx4="http://schemas.microsoft.com/office/drawing/2016/5/10/chartex" xmlns:cx5="http://schemas.microsoft.com/office/drawing/2016/5/11/chartex" xmlns:cx6="http://schemas.microsoft.com/office/drawing/2016/5/12/chartex" xmlns:cx7="http://schemas.microsoft.com/office/drawing/2016/5/13/chartex" xmlns:cx8="http://schemas.microsoft.com/office/drawing/2016/5/14/chartex" xmlns:mc="http://schemas.openxmlformats.org/markup-compatibility/2006" xmlns:aink="http://schemas.microsoft.com/office/drawing/2016/ink" xmlns:am3d="http://schemas.microsoft.com/office/drawing/2017/model3d" xmlns:o="urn:schemas-microsoft-com:office:office" xmlns:r="http://schemas.openxmlformats.org/officeDocument/2006/relationships" xmlns:m="http://schemas.openxmlformats.org/officeDocument/2006/math" xmlns:v="urn:schemas-microsoft-com:vml" xmlns:wp14="http://schemas.microsoft.com/office/word/2010/wordprocessingDrawing" xmlns:wp="http://schemas.openxmlformats.org/drawingml/2006/wordprocessingDrawing" xmlns:w10="urn:schemas-microsoft-com:office:word" xmlns:w="http://schemas.openxmlformats.org/wordprocessingml/2006/main" xmlns:w14="http://schemas.microsoft.com/office/word/2010/wordml" xmlns:w15="http://schemas.microsoft.com/office/word/2012/wordml" xmlns:w16cex="http://schemas.microsoft.com/office/word/2018/wordml/cex" xmlns:w16cid="http://schemas.microsoft.com/office/word/2016/wordml/cid" xmlns:w16="http://schemas.microsoft.com/office/word/2018/wordml" xmlns:w16sdtdh="http://schemas.microsoft.com/office/word/2020/wordml/sdtdatahash" xmlns:w16se="http://schemas.microsoft.com/office/word/2015/wordml/symex" xmlns:wpg="http://schemas.microsoft.com/office/word/2010/wordprocessingGroup" xmlns:wpi="http://schemas.microsoft.com/office/word/2010/wordprocessingInk" xmlns:wne="http://schemas.microsoft.com/office/word/2006/wordml" xmlns:wps="http://schemas.microsoft.com/office/word/2010/wordprocessingShape" mc:Ignorable="w14 w15 w16se w16cid w16 w16cex w16sdtdh wp14">
+<w:document xmlns:wpc="http://schemas.microsoft.com/office/word/2010/wordprocessingCanvas" xmlns:cx="http://schemas.microsoft.com/office/drawing/2014/chartex" xmlns:cx1="http://schemas.microsoft.com/office/drawing/2015/9/8/chartex" xmlns:cx2="http://schemas.microsoft.com/office/drawing/2015/10/21/chartex" xmlns:cx3="http://schemas.microsoft.com/office/drawing/2016/5/9/chartex" xmlns:cx4="http://schemas.microsoft.com/office/drawing/2016/5/10/chartex" xmlns:cx5="http://schemas.microsoft.com/office/drawing/2016/5/11/chartex" xmlns:cx6="http://schemas.microsoft.com/office/drawing/2016/5/12/chartex" xmlns:cx7="http://schemas.microsoft.com/office/drawing/2016/5/13/chartex" xmlns:cx8="http://schemas.microsoft.com/office/drawing/2016/5/14/chartex" xmlns:mc="http://schemas.openxmlformats.org/markup-compatibility/2006" xmlns:aink="http://schemas.microsoft.com/office/drawing/2016/ink" xmlns:am3d="http://schemas.microsoft.com/office/drawing/2017/model3d" xmlns:o="urn:schemas-microsoft-com:office:office" xmlns:oel="http://schemas.microsoft.com/office/2019/extlst" xmlns:r="http://schemas.openxmlformats.org/officeDocument/2006/relationships" xmlns:m="http://schemas.openxmlformats.org/officeDocument/2006/math" xmlns:v="urn:schemas-microsoft-com:vml" xmlns:wp14="http://schemas.microsoft.com/office/word/2010/wordprocessingDrawing" xmlns:wp="http://schemas.openxmlformats.org/drawingml/2006/wordprocessingDrawing" xmlns:w10="urn:schemas-microsoft-com:office:word" xmlns:w="http://schemas.openxmlformats.org/wordprocessingml/2006/main" xmlns:w14="http://schemas.microsoft.com/office/word/2010/wordml" xmlns:w15="http://schemas.microsoft.com/office/word/2012/wordml" xmlns:w16cex="http://schemas.microsoft.com/office/word/2018/wordml/cex" xmlns:w16cid="http://schemas.microsoft.com/office/word/2016/wordml/cid" xmlns:w16="http://schemas.microsoft.com/office/word/2018/wordml" xmlns:w16sdtdh="http://schemas.microsoft.com/office/word/2020/wordml/sdtdatahash" xmlns:w16se="http://schemas.microsoft.com/office/word/2015/wordml/symex" xmlns:wpg="http://schemas.microsoft.com/office/word/2010/wordprocessingGroup" xmlns:wpi="http://schemas.microsoft.com/office/word/2010/wordprocessingInk" xmlns:wne="http://schemas.microsoft.com/office/word/2006/wordml" xmlns:wps="http://schemas.microsoft.com/office/word/2010/wordprocessingShape" mc:Ignorable="w14 w15 w16se w16cid w16 w16cex w16sdtdh wp14">
   <w:body>
     <w:p>
       <w:pPr>
-        <w:pStyle w:val="TtuloTDC"/>
+        <w:pStyle w:val="TOCHeading"/>
         <w:tabs>
           <w:tab w:val="left" w:pos="9075"/>
         </w:tabs>
@@ -22,7 +22,7 @@
     </w:p>
     <w:p>
       <w:pPr>
-        <w:pStyle w:val="TtuloTDC"/>
+        <w:pStyle w:val="TOCHeading"/>
         <w:tabs>
           <w:tab w:val="left" w:pos="9075"/>
         </w:tabs>
@@ -105,7 +105,7 @@
     </w:p>
     <w:p>
       <w:pPr>
-        <w:pStyle w:val="Ttulo1"/>
+        <w:pStyle w:val="Heading1"/>
         <w:numPr>
           <w:ilvl w:val="0"/>
           <w:numId w:val="0"/>
@@ -115,7 +115,7 @@
     </w:p>
     <w:p>
       <w:pPr>
-        <w:pStyle w:val="Ttulo"/>
+        <w:pStyle w:val="Title"/>
         <w:rPr>
           <w:lang w:val="es-PE"/>
         </w:rPr>
@@ -936,13 +936,23 @@
                 <w:lang w:eastAsia="en-US"/>
               </w:rPr>
             </w:pPr>
+            <w:proofErr w:type="spellStart"/>
             <w:r>
               <w:rPr>
                 <w:b/>
                 <w:bCs/>
                 <w:lang w:eastAsia="en-US"/>
               </w:rPr>
-              <w:t>Nº Total de Páginas</w:t>
+              <w:t>Nº</w:t>
+            </w:r>
+            <w:proofErr w:type="spellEnd"/>
+            <w:r>
+              <w:rPr>
+                <w:b/>
+                <w:bCs/>
+                <w:lang w:eastAsia="en-US"/>
+              </w:rPr>
+              <w:t xml:space="preserve"> Total de Páginas</w:t>
             </w:r>
           </w:p>
         </w:tc>
@@ -1714,11 +1724,10 @@
           <w:docPartUnique/>
         </w:docPartObj>
       </w:sdtPr>
-      <w:sdtEndPr/>
       <w:sdtContent>
         <w:p>
           <w:pPr>
-            <w:pStyle w:val="TtuloTDC"/>
+            <w:pStyle w:val="TOCHeading"/>
           </w:pPr>
           <w:r>
             <w:t>Contenido</w:t>
@@ -1726,7 +1735,7 @@
         </w:p>
         <w:p>
           <w:pPr>
-            <w:pStyle w:val="TDC1"/>
+            <w:pStyle w:val="TOC1"/>
             <w:tabs>
               <w:tab w:val="left" w:pos="440"/>
               <w:tab w:val="right" w:leader="dot" w:pos="8494"/>
@@ -1749,7 +1758,7 @@
           <w:hyperlink w:anchor="_Toc81546356" w:history="1">
             <w:r>
               <w:rPr>
-                <w:rStyle w:val="Hipervnculo"/>
+                <w:rStyle w:val="Hyperlink"/>
                 <w:noProof/>
               </w:rPr>
               <w:t>1</w:t>
@@ -1764,7 +1773,7 @@
             </w:r>
             <w:r>
               <w:rPr>
-                <w:rStyle w:val="Hipervnculo"/>
+                <w:rStyle w:val="Hyperlink"/>
                 <w:noProof/>
               </w:rPr>
               <w:t>Tipo de datos</w:t>
@@ -1821,7 +1830,7 @@
         </w:p>
         <w:p>
           <w:pPr>
-            <w:pStyle w:val="TDC2"/>
+            <w:pStyle w:val="TOC2"/>
             <w:tabs>
               <w:tab w:val="left" w:pos="880"/>
               <w:tab w:val="right" w:leader="dot" w:pos="8494"/>
@@ -1835,7 +1844,7 @@
           <w:hyperlink w:anchor="_Toc81546357" w:history="1">
             <w:r>
               <w:rPr>
-                <w:rStyle w:val="Hipervnculo"/>
+                <w:rStyle w:val="Hyperlink"/>
                 <w:noProof/>
               </w:rPr>
               <w:t>1.1</w:t>
@@ -1850,7 +1859,7 @@
             </w:r>
             <w:r>
               <w:rPr>
-                <w:rStyle w:val="Hipervnculo"/>
+                <w:rStyle w:val="Hyperlink"/>
                 <w:noProof/>
               </w:rPr>
               <w:t>Cadenas</w:t>
@@ -1907,7 +1916,7 @@
         </w:p>
         <w:p>
           <w:pPr>
-            <w:pStyle w:val="TDC2"/>
+            <w:pStyle w:val="TOC2"/>
             <w:tabs>
               <w:tab w:val="left" w:pos="880"/>
               <w:tab w:val="right" w:leader="dot" w:pos="8494"/>
@@ -1921,7 +1930,7 @@
           <w:hyperlink w:anchor="_Toc81546358" w:history="1">
             <w:r>
               <w:rPr>
-                <w:rStyle w:val="Hipervnculo"/>
+                <w:rStyle w:val="Hyperlink"/>
                 <w:noProof/>
               </w:rPr>
               <w:t>1.2</w:t>
@@ -1936,7 +1945,7 @@
             </w:r>
             <w:r>
               <w:rPr>
-                <w:rStyle w:val="Hipervnculo"/>
+                <w:rStyle w:val="Hyperlink"/>
                 <w:noProof/>
               </w:rPr>
               <w:t>Tuplas</w:t>
@@ -1993,7 +2002,7 @@
         </w:p>
         <w:p>
           <w:pPr>
-            <w:pStyle w:val="TDC1"/>
+            <w:pStyle w:val="TOC1"/>
             <w:tabs>
               <w:tab w:val="left" w:pos="440"/>
               <w:tab w:val="right" w:leader="dot" w:pos="8494"/>
@@ -2007,7 +2016,7 @@
           <w:hyperlink w:anchor="_Toc81546359" w:history="1">
             <w:r>
               <w:rPr>
-                <w:rStyle w:val="Hipervnculo"/>
+                <w:rStyle w:val="Hyperlink"/>
                 <w:noProof/>
               </w:rPr>
               <w:t>2</w:t>
@@ -2022,7 +2031,7 @@
             </w:r>
             <w:r>
               <w:rPr>
-                <w:rStyle w:val="Hipervnculo"/>
+                <w:rStyle w:val="Hyperlink"/>
                 <w:noProof/>
               </w:rPr>
               <w:t>Programación orientada a objetos</w:t>
@@ -2079,7 +2088,7 @@
         </w:p>
         <w:p>
           <w:pPr>
-            <w:pStyle w:val="TDC2"/>
+            <w:pStyle w:val="TOC2"/>
             <w:tabs>
               <w:tab w:val="left" w:pos="880"/>
               <w:tab w:val="right" w:leader="dot" w:pos="8494"/>
@@ -2093,7 +2102,7 @@
           <w:hyperlink w:anchor="_Toc81546360" w:history="1">
             <w:r>
               <w:rPr>
-                <w:rStyle w:val="Hipervnculo"/>
+                <w:rStyle w:val="Hyperlink"/>
                 <w:noProof/>
               </w:rPr>
               <w:t>2.1</w:t>
@@ -2108,7 +2117,7 @@
             </w:r>
             <w:r>
               <w:rPr>
-                <w:rStyle w:val="Hipervnculo"/>
+                <w:rStyle w:val="Hyperlink"/>
                 <w:noProof/>
               </w:rPr>
               <w:t>Conceptos</w:t>
@@ -2165,7 +2174,7 @@
         </w:p>
         <w:p>
           <w:pPr>
-            <w:pStyle w:val="TDC3"/>
+            <w:pStyle w:val="TOC3"/>
             <w:tabs>
               <w:tab w:val="left" w:pos="1320"/>
               <w:tab w:val="right" w:leader="dot" w:pos="8494"/>
@@ -2179,7 +2188,7 @@
           <w:hyperlink w:anchor="_Toc81546361" w:history="1">
             <w:r>
               <w:rPr>
-                <w:rStyle w:val="Hipervnculo"/>
+                <w:rStyle w:val="Hyperlink"/>
                 <w:noProof/>
               </w:rPr>
               <w:t>2.1.1</w:t>
@@ -2194,7 +2203,7 @@
             </w:r>
             <w:r>
               <w:rPr>
-                <w:rStyle w:val="Hipervnculo"/>
+                <w:rStyle w:val="Hyperlink"/>
                 <w:noProof/>
               </w:rPr>
               <w:t>Poliformismo</w:t>
@@ -2251,7 +2260,7 @@
         </w:p>
         <w:p>
           <w:pPr>
-            <w:pStyle w:val="TDC2"/>
+            <w:pStyle w:val="TOC2"/>
             <w:tabs>
               <w:tab w:val="left" w:pos="880"/>
               <w:tab w:val="right" w:leader="dot" w:pos="8494"/>
@@ -2265,7 +2274,7 @@
           <w:hyperlink w:anchor="_Toc81546362" w:history="1">
             <w:r>
               <w:rPr>
-                <w:rStyle w:val="Hipervnculo"/>
+                <w:rStyle w:val="Hyperlink"/>
                 <w:noProof/>
               </w:rPr>
               <w:t>2.2</w:t>
@@ -2280,7 +2289,7 @@
             </w:r>
             <w:r>
               <w:rPr>
-                <w:rStyle w:val="Hipervnculo"/>
+                <w:rStyle w:val="Hyperlink"/>
                 <w:noProof/>
               </w:rPr>
               <w:t>Funciones</w:t>
@@ -2337,7 +2346,7 @@
         </w:p>
         <w:p>
           <w:pPr>
-            <w:pStyle w:val="TDC2"/>
+            <w:pStyle w:val="TOC2"/>
             <w:tabs>
               <w:tab w:val="left" w:pos="880"/>
               <w:tab w:val="right" w:leader="dot" w:pos="8494"/>
@@ -2351,7 +2360,7 @@
           <w:hyperlink w:anchor="_Toc81546363" w:history="1">
             <w:r>
               <w:rPr>
-                <w:rStyle w:val="Hipervnculo"/>
+                <w:rStyle w:val="Hyperlink"/>
                 <w:noProof/>
               </w:rPr>
               <w:t>2.3</w:t>
@@ -2366,7 +2375,7 @@
             </w:r>
             <w:r>
               <w:rPr>
-                <w:rStyle w:val="Hipervnculo"/>
+                <w:rStyle w:val="Hyperlink"/>
                 <w:noProof/>
               </w:rPr>
               <w:t>Paquetes</w:t>
@@ -2423,7 +2432,7 @@
         </w:p>
         <w:p>
           <w:pPr>
-            <w:pStyle w:val="TDC3"/>
+            <w:pStyle w:val="TOC3"/>
             <w:tabs>
               <w:tab w:val="left" w:pos="1320"/>
               <w:tab w:val="right" w:leader="dot" w:pos="8494"/>
@@ -2437,7 +2446,7 @@
           <w:hyperlink w:anchor="_Toc81546364" w:history="1">
             <w:r>
               <w:rPr>
-                <w:rStyle w:val="Hipervnculo"/>
+                <w:rStyle w:val="Hyperlink"/>
                 <w:noProof/>
               </w:rPr>
               <w:t>2.3.1</w:t>
@@ -2452,7 +2461,7 @@
             </w:r>
             <w:r>
               <w:rPr>
-                <w:rStyle w:val="Hipervnculo"/>
+                <w:rStyle w:val="Hyperlink"/>
                 <w:noProof/>
               </w:rPr>
               <w:t>Enquiries (parece que está obsoleta)</w:t>
@@ -2509,7 +2518,7 @@
         </w:p>
         <w:p>
           <w:pPr>
-            <w:pStyle w:val="TDC3"/>
+            <w:pStyle w:val="TOC3"/>
             <w:tabs>
               <w:tab w:val="left" w:pos="1320"/>
               <w:tab w:val="right" w:leader="dot" w:pos="8494"/>
@@ -2523,7 +2532,7 @@
           <w:hyperlink w:anchor="_Toc81546365" w:history="1">
             <w:r>
               <w:rPr>
-                <w:rStyle w:val="Hipervnculo"/>
+                <w:rStyle w:val="Hyperlink"/>
                 <w:noProof/>
               </w:rPr>
               <w:t>2.3.2</w:t>
@@ -2538,7 +2547,7 @@
             </w:r>
             <w:r>
               <w:rPr>
-                <w:rStyle w:val="Hipervnculo"/>
+                <w:rStyle w:val="Hyperlink"/>
                 <w:noProof/>
               </w:rPr>
               <w:t>Pandas</w:t>
@@ -2595,7 +2604,7 @@
         </w:p>
         <w:p>
           <w:pPr>
-            <w:pStyle w:val="TDC1"/>
+            <w:pStyle w:val="TOC1"/>
             <w:tabs>
               <w:tab w:val="left" w:pos="440"/>
               <w:tab w:val="right" w:leader="dot" w:pos="8494"/>
@@ -2609,7 +2618,7 @@
           <w:hyperlink w:anchor="_Toc81546366" w:history="1">
             <w:r>
               <w:rPr>
-                <w:rStyle w:val="Hipervnculo"/>
+                <w:rStyle w:val="Hyperlink"/>
                 <w:noProof/>
               </w:rPr>
               <w:t>3</w:t>
@@ -2624,7 +2633,7 @@
             </w:r>
             <w:r>
               <w:rPr>
-                <w:rStyle w:val="Hipervnculo"/>
+                <w:rStyle w:val="Hyperlink"/>
                 <w:noProof/>
               </w:rPr>
               <w:t>Manejo de ficheros</w:t>
@@ -2681,7 +2690,7 @@
         </w:p>
         <w:p>
           <w:pPr>
-            <w:pStyle w:val="TDC2"/>
+            <w:pStyle w:val="TOC2"/>
             <w:tabs>
               <w:tab w:val="left" w:pos="880"/>
               <w:tab w:val="right" w:leader="dot" w:pos="8494"/>
@@ -2695,7 +2704,7 @@
           <w:hyperlink w:anchor="_Toc81546367" w:history="1">
             <w:r>
               <w:rPr>
-                <w:rStyle w:val="Hipervnculo"/>
+                <w:rStyle w:val="Hyperlink"/>
                 <w:noProof/>
               </w:rPr>
               <w:t>3.1</w:t>
@@ -2710,7 +2719,7 @@
             </w:r>
             <w:r>
               <w:rPr>
-                <w:rStyle w:val="Hipervnculo"/>
+                <w:rStyle w:val="Hyperlink"/>
                 <w:noProof/>
               </w:rPr>
               <w:t>Unicodeescape</w:t>
@@ -2767,7 +2776,7 @@
         </w:p>
         <w:p>
           <w:pPr>
-            <w:pStyle w:val="TDC1"/>
+            <w:pStyle w:val="TOC1"/>
             <w:tabs>
               <w:tab w:val="left" w:pos="440"/>
               <w:tab w:val="right" w:leader="dot" w:pos="8494"/>
@@ -2781,7 +2790,7 @@
           <w:hyperlink w:anchor="_Toc81546368" w:history="1">
             <w:r>
               <w:rPr>
-                <w:rStyle w:val="Hipervnculo"/>
+                <w:rStyle w:val="Hyperlink"/>
                 <w:noProof/>
               </w:rPr>
               <w:t>4</w:t>
@@ -2796,7 +2805,7 @@
             </w:r>
             <w:r>
               <w:rPr>
-                <w:rStyle w:val="Hipervnculo"/>
+                <w:rStyle w:val="Hyperlink"/>
                 <w:noProof/>
               </w:rPr>
               <w:t>PYINSTALLER</w:t>
@@ -2853,7 +2862,7 @@
         </w:p>
         <w:p>
           <w:pPr>
-            <w:pStyle w:val="TDC2"/>
+            <w:pStyle w:val="TOC2"/>
             <w:tabs>
               <w:tab w:val="left" w:pos="880"/>
               <w:tab w:val="right" w:leader="dot" w:pos="8494"/>
@@ -2867,7 +2876,7 @@
           <w:hyperlink w:anchor="_Toc81546369" w:history="1">
             <w:r>
               <w:rPr>
-                <w:rStyle w:val="Hipervnculo"/>
+                <w:rStyle w:val="Hyperlink"/>
                 <w:rFonts w:ascii="Roboto" w:hAnsi="Roboto"/>
                 <w:noProof/>
                 <w:spacing w:val="-2"/>
@@ -2884,7 +2893,7 @@
             </w:r>
             <w:r>
               <w:rPr>
-                <w:rStyle w:val="Hipervnculo"/>
+                <w:rStyle w:val="Hyperlink"/>
                 <w:rFonts w:ascii="Roboto" w:hAnsi="Roboto"/>
                 <w:noProof/>
                 <w:spacing w:val="-2"/>
@@ -2943,7 +2952,7 @@
         </w:p>
         <w:p>
           <w:pPr>
-            <w:pStyle w:val="TDC2"/>
+            <w:pStyle w:val="TOC2"/>
             <w:tabs>
               <w:tab w:val="left" w:pos="880"/>
               <w:tab w:val="right" w:leader="dot" w:pos="8494"/>
@@ -2957,7 +2966,7 @@
           <w:hyperlink w:anchor="_Toc81546370" w:history="1">
             <w:r>
               <w:rPr>
-                <w:rStyle w:val="Hipervnculo"/>
+                <w:rStyle w:val="Hyperlink"/>
                 <w:rFonts w:ascii="Roboto" w:hAnsi="Roboto"/>
                 <w:noProof/>
                 <w:spacing w:val="-2"/>
@@ -2974,7 +2983,7 @@
             </w:r>
             <w:r>
               <w:rPr>
-                <w:rStyle w:val="Hipervnculo"/>
+                <w:rStyle w:val="Hyperlink"/>
                 <w:rFonts w:ascii="Roboto" w:hAnsi="Roboto"/>
                 <w:noProof/>
                 <w:spacing w:val="-2"/>
@@ -3033,7 +3042,7 @@
         </w:p>
         <w:p>
           <w:pPr>
-            <w:pStyle w:val="TDC2"/>
+            <w:pStyle w:val="TOC2"/>
             <w:tabs>
               <w:tab w:val="left" w:pos="880"/>
               <w:tab w:val="right" w:leader="dot" w:pos="8494"/>
@@ -3047,7 +3056,7 @@
           <w:hyperlink w:anchor="_Toc81546371" w:history="1">
             <w:r>
               <w:rPr>
-                <w:rStyle w:val="Hipervnculo"/>
+                <w:rStyle w:val="Hyperlink"/>
                 <w:rFonts w:ascii="Roboto" w:hAnsi="Roboto"/>
                 <w:noProof/>
                 <w:spacing w:val="-2"/>
@@ -3064,7 +3073,7 @@
             </w:r>
             <w:r>
               <w:rPr>
-                <w:rStyle w:val="Hipervnculo"/>
+                <w:rStyle w:val="Hyperlink"/>
                 <w:rFonts w:ascii="Roboto" w:hAnsi="Roboto"/>
                 <w:noProof/>
                 <w:spacing w:val="-2"/>
@@ -3123,7 +3132,7 @@
         </w:p>
         <w:p>
           <w:pPr>
-            <w:pStyle w:val="TDC2"/>
+            <w:pStyle w:val="TOC2"/>
             <w:tabs>
               <w:tab w:val="left" w:pos="880"/>
               <w:tab w:val="right" w:leader="dot" w:pos="8494"/>
@@ -3137,7 +3146,7 @@
           <w:hyperlink w:anchor="_Toc81546372" w:history="1">
             <w:r>
               <w:rPr>
-                <w:rStyle w:val="Hipervnculo"/>
+                <w:rStyle w:val="Hyperlink"/>
                 <w:rFonts w:ascii="Roboto" w:hAnsi="Roboto"/>
                 <w:noProof/>
                 <w:spacing w:val="-2"/>
@@ -3154,7 +3163,7 @@
             </w:r>
             <w:r>
               <w:rPr>
-                <w:rStyle w:val="Hipervnculo"/>
+                <w:rStyle w:val="Hyperlink"/>
                 <w:rFonts w:ascii="Roboto" w:hAnsi="Roboto"/>
                 <w:noProof/>
                 <w:spacing w:val="-2"/>
@@ -3213,7 +3222,7 @@
         </w:p>
         <w:p>
           <w:pPr>
-            <w:pStyle w:val="TDC2"/>
+            <w:pStyle w:val="TOC2"/>
             <w:tabs>
               <w:tab w:val="left" w:pos="880"/>
               <w:tab w:val="right" w:leader="dot" w:pos="8494"/>
@@ -3227,7 +3236,7 @@
           <w:hyperlink w:anchor="_Toc81546373" w:history="1">
             <w:r>
               <w:rPr>
-                <w:rStyle w:val="Hipervnculo"/>
+                <w:rStyle w:val="Hyperlink"/>
                 <w:rFonts w:ascii="Roboto" w:hAnsi="Roboto"/>
                 <w:noProof/>
                 <w:spacing w:val="-2"/>
@@ -3244,7 +3253,7 @@
             </w:r>
             <w:r>
               <w:rPr>
-                <w:rStyle w:val="Hipervnculo"/>
+                <w:rStyle w:val="Hyperlink"/>
                 <w:rFonts w:ascii="Roboto" w:hAnsi="Roboto"/>
                 <w:noProof/>
                 <w:spacing w:val="-2"/>
@@ -3303,7 +3312,7 @@
         </w:p>
         <w:p>
           <w:pPr>
-            <w:pStyle w:val="TDC2"/>
+            <w:pStyle w:val="TOC2"/>
             <w:tabs>
               <w:tab w:val="left" w:pos="880"/>
               <w:tab w:val="right" w:leader="dot" w:pos="8494"/>
@@ -3317,7 +3326,7 @@
           <w:hyperlink w:anchor="_Toc81546374" w:history="1">
             <w:r>
               <w:rPr>
-                <w:rStyle w:val="Hipervnculo"/>
+                <w:rStyle w:val="Hyperlink"/>
                 <w:rFonts w:ascii="Roboto" w:hAnsi="Roboto"/>
                 <w:noProof/>
                 <w:spacing w:val="-2"/>
@@ -3334,7 +3343,7 @@
             </w:r>
             <w:r>
               <w:rPr>
-                <w:rStyle w:val="Hipervnculo"/>
+                <w:rStyle w:val="Hyperlink"/>
                 <w:rFonts w:ascii="Roboto" w:hAnsi="Roboto"/>
                 <w:noProof/>
                 <w:spacing w:val="-2"/>
@@ -3393,7 +3402,7 @@
         </w:p>
         <w:p>
           <w:pPr>
-            <w:pStyle w:val="TDC1"/>
+            <w:pStyle w:val="TOC1"/>
             <w:tabs>
               <w:tab w:val="left" w:pos="440"/>
               <w:tab w:val="right" w:leader="dot" w:pos="8494"/>
@@ -3407,7 +3416,7 @@
           <w:hyperlink w:anchor="_Toc81546375" w:history="1">
             <w:r>
               <w:rPr>
-                <w:rStyle w:val="Hipervnculo"/>
+                <w:rStyle w:val="Hyperlink"/>
                 <w:noProof/>
               </w:rPr>
               <w:t>5</w:t>
@@ -3422,7 +3431,7 @@
             </w:r>
             <w:r>
               <w:rPr>
-                <w:rStyle w:val="Hipervnculo"/>
+                <w:rStyle w:val="Hyperlink"/>
                 <w:noProof/>
               </w:rPr>
               <w:t>Funciones lambda</w:t>
@@ -3479,7 +3488,7 @@
         </w:p>
         <w:p>
           <w:pPr>
-            <w:pStyle w:val="TDC1"/>
+            <w:pStyle w:val="TOC1"/>
             <w:tabs>
               <w:tab w:val="left" w:pos="440"/>
               <w:tab w:val="right" w:leader="dot" w:pos="8494"/>
@@ -3493,7 +3502,7 @@
           <w:hyperlink w:anchor="_Toc81546376" w:history="1">
             <w:r>
               <w:rPr>
-                <w:rStyle w:val="Hipervnculo"/>
+                <w:rStyle w:val="Hyperlink"/>
                 <w:noProof/>
               </w:rPr>
               <w:t>6</w:t>
@@ -3508,7 +3517,7 @@
             </w:r>
             <w:r>
               <w:rPr>
-                <w:rStyle w:val="Hipervnculo"/>
+                <w:rStyle w:val="Hyperlink"/>
                 <w:noProof/>
               </w:rPr>
               <w:t>Pruebas</w:t>
@@ -3565,7 +3574,7 @@
         </w:p>
         <w:p>
           <w:pPr>
-            <w:pStyle w:val="TDC1"/>
+            <w:pStyle w:val="TOC1"/>
             <w:tabs>
               <w:tab w:val="left" w:pos="440"/>
               <w:tab w:val="right" w:leader="dot" w:pos="8494"/>
@@ -3579,7 +3588,7 @@
           <w:hyperlink w:anchor="_Toc81546377" w:history="1">
             <w:r>
               <w:rPr>
-                <w:rStyle w:val="Hipervnculo"/>
+                <w:rStyle w:val="Hyperlink"/>
                 <w:noProof/>
               </w:rPr>
               <w:t>7</w:t>
@@ -3594,7 +3603,7 @@
             </w:r>
             <w:r>
               <w:rPr>
-                <w:rStyle w:val="Hipervnculo"/>
+                <w:rStyle w:val="Hyperlink"/>
                 <w:noProof/>
               </w:rPr>
               <w:t>Conexión a base de datos</w:t>
@@ -3651,7 +3660,7 @@
         </w:p>
         <w:p>
           <w:pPr>
-            <w:pStyle w:val="TDC1"/>
+            <w:pStyle w:val="TOC1"/>
             <w:tabs>
               <w:tab w:val="left" w:pos="440"/>
               <w:tab w:val="right" w:leader="dot" w:pos="8494"/>
@@ -3665,7 +3674,7 @@
           <w:hyperlink w:anchor="_Toc81546378" w:history="1">
             <w:r>
               <w:rPr>
-                <w:rStyle w:val="Hipervnculo"/>
+                <w:rStyle w:val="Hyperlink"/>
                 <w:noProof/>
               </w:rPr>
               <w:t>8</w:t>
@@ -3680,7 +3689,7 @@
             </w:r>
             <w:r>
               <w:rPr>
-                <w:rStyle w:val="Hipervnculo"/>
+                <w:rStyle w:val="Hyperlink"/>
                 <w:noProof/>
               </w:rPr>
               <w:t>Desarrollo web</w:t>
@@ -3737,7 +3746,7 @@
         </w:p>
         <w:p>
           <w:pPr>
-            <w:pStyle w:val="TDC1"/>
+            <w:pStyle w:val="TOC1"/>
             <w:tabs>
               <w:tab w:val="left" w:pos="440"/>
               <w:tab w:val="right" w:leader="dot" w:pos="8494"/>
@@ -3751,7 +3760,7 @@
           <w:hyperlink w:anchor="_Toc81546379" w:history="1">
             <w:r>
               <w:rPr>
-                <w:rStyle w:val="Hipervnculo"/>
+                <w:rStyle w:val="Hyperlink"/>
                 <w:noProof/>
               </w:rPr>
               <w:t>9</w:t>
@@ -3766,7 +3775,7 @@
             </w:r>
             <w:r>
               <w:rPr>
-                <w:rStyle w:val="Hipervnculo"/>
+                <w:rStyle w:val="Hyperlink"/>
                 <w:noProof/>
               </w:rPr>
               <w:t>Ciencia de datos</w:t>
@@ -3823,7 +3832,7 @@
         </w:p>
         <w:p>
           <w:pPr>
-            <w:pStyle w:val="TDC2"/>
+            <w:pStyle w:val="TOC2"/>
             <w:tabs>
               <w:tab w:val="left" w:pos="880"/>
               <w:tab w:val="right" w:leader="dot" w:pos="8494"/>
@@ -3837,7 +3846,7 @@
           <w:hyperlink w:anchor="_Toc81546380" w:history="1">
             <w:r>
               <w:rPr>
-                <w:rStyle w:val="Hipervnculo"/>
+                <w:rStyle w:val="Hyperlink"/>
                 <w:noProof/>
               </w:rPr>
               <w:t>9.1</w:t>
@@ -3852,7 +3861,7 @@
             </w:r>
             <w:r>
               <w:rPr>
-                <w:rStyle w:val="Hipervnculo"/>
+                <w:rStyle w:val="Hyperlink"/>
                 <w:noProof/>
               </w:rPr>
               <w:t>Regresión lineal</w:t>
@@ -4114,6 +4123,7 @@
         </w:rPr>
         <w:t xml:space="preserve">python -m pip show </w:t>
       </w:r>
+      <w:proofErr w:type="spellStart"/>
       <w:r>
         <w:rPr>
           <w:rFonts w:ascii="Segoe UI" w:hAnsi="Segoe UI" w:cs="Segoe UI"/>
@@ -4127,6 +4137,7 @@
         </w:rPr>
         <w:t>numpy</w:t>
       </w:r>
+      <w:proofErr w:type="spellEnd"/>
     </w:p>
     <w:p>
       <w:pPr>
@@ -4163,7 +4174,7 @@
     </w:p>
     <w:p>
       <w:pPr>
-        <w:pStyle w:val="Ttulo1"/>
+        <w:pStyle w:val="Heading1"/>
       </w:pPr>
       <w:bookmarkStart w:id="0" w:name="_Toc81546356"/>
       <w:r>
@@ -4180,7 +4191,7 @@
     </w:p>
     <w:p>
       <w:pPr>
-        <w:pStyle w:val="Ttulo2"/>
+        <w:pStyle w:val="Heading2"/>
       </w:pPr>
       <w:bookmarkStart w:id="1" w:name="_Toc81546357"/>
       <w:r>
@@ -4189,13 +4200,39 @@
       <w:bookmarkEnd w:id="1"/>
     </w:p>
     <w:p>
-      <w:r>
-        <w:t>cadena_corrupta = "airotsiH,6.7,aícraG nómaR"</w:t>
-      </w:r>
-    </w:p>
-    <w:p>
-      <w:r>
-        <w:t>cadena_volteada = cadena_corrupta[::-1]</w:t>
+      <w:proofErr w:type="spellStart"/>
+      <w:r>
+        <w:t>cadena_corrupta</w:t>
+      </w:r>
+      <w:proofErr w:type="spellEnd"/>
+      <w:r>
+        <w:t xml:space="preserve"> = "airotsiH,6.7,aícraG </w:t>
+      </w:r>
+      <w:proofErr w:type="spellStart"/>
+      <w:r>
+        <w:t>nómaR</w:t>
+      </w:r>
+      <w:proofErr w:type="spellEnd"/>
+      <w:r>
+        <w:t>"</w:t>
+      </w:r>
+    </w:p>
+    <w:p>
+      <w:proofErr w:type="spellStart"/>
+      <w:r>
+        <w:t>cadena_volteada</w:t>
+      </w:r>
+      <w:proofErr w:type="spellEnd"/>
+      <w:r>
+        <w:t xml:space="preserve"> = </w:t>
+      </w:r>
+      <w:proofErr w:type="spellStart"/>
+      <w:r>
+        <w:t>cadena_corrupta</w:t>
+      </w:r>
+      <w:proofErr w:type="spellEnd"/>
+      <w:r>
+        <w:t>[::-1]</w:t>
       </w:r>
     </w:p>
     <w:p>
@@ -4210,7 +4247,23 @@
     </w:p>
     <w:p>
       <w:r>
-        <w:t>lista2 = ["Bye", "Ciao", "Agur", "Adieu"]</w:t>
+        <w:t>lista2 = ["</w:t>
+      </w:r>
+      <w:proofErr w:type="spellStart"/>
+      <w:r>
+        <w:t>Bye</w:t>
+      </w:r>
+      <w:proofErr w:type="spellEnd"/>
+      <w:r>
+        <w:t>", "Ciao", "Agur", "</w:t>
+      </w:r>
+      <w:proofErr w:type="spellStart"/>
+      <w:r>
+        <w:t>Adieu</w:t>
+      </w:r>
+      <w:proofErr w:type="spellEnd"/>
+      <w:r>
+        <w:t>"]</w:t>
       </w:r>
     </w:p>
     <w:p>
@@ -4266,27 +4319,67 @@
       </w:r>
     </w:p>
     <w:p>
-      <w:r>
+      <w:pPr>
+        <w:rPr>
+          <w:lang w:val="it-CH"/>
+        </w:rPr>
+      </w:pPr>
+      <w:r>
+        <w:rPr>
+          <w:lang w:val="it-CH"/>
+        </w:rPr>
         <w:t>lista1.append("Hola")</w:t>
       </w:r>
     </w:p>
     <w:p>
-      <w:r>
+      <w:pPr>
+        <w:rPr>
+          <w:lang w:val="it-CH"/>
+        </w:rPr>
+      </w:pPr>
+      <w:r>
+        <w:rPr>
+          <w:lang w:val="it-CH"/>
+        </w:rPr>
         <w:t>lista2.append("Adiós")</w:t>
       </w:r>
     </w:p>
     <w:p>
-      <w:r>
+      <w:pPr>
+        <w:rPr>
+          <w:lang w:val="it-CH"/>
+        </w:rPr>
+      </w:pPr>
+      <w:r>
+        <w:rPr>
+          <w:lang w:val="it-CH"/>
+        </w:rPr>
         <w:t>lista2.append(1234)</w:t>
       </w:r>
     </w:p>
     <w:p>
-      <w:r>
+      <w:pPr>
+        <w:rPr>
+          <w:lang w:val="it-CH"/>
+        </w:rPr>
+      </w:pPr>
+      <w:r>
+        <w:rPr>
+          <w:lang w:val="it-CH"/>
+        </w:rPr>
         <w:t>lista3 = lista1[:-1]</w:t>
       </w:r>
     </w:p>
     <w:p>
-      <w:r>
+      <w:pPr>
+        <w:rPr>
+          <w:lang w:val="it-CH"/>
+        </w:rPr>
+      </w:pPr>
+      <w:r>
+        <w:rPr>
+          <w:lang w:val="it-CH"/>
+        </w:rPr>
         <w:t>lista4 = lista2[1:-1]</w:t>
       </w:r>
     </w:p>
@@ -4306,7 +4399,15 @@
     <w:p/>
     <w:p>
       <w:r>
-        <w:t xml:space="preserve">Teniendo una lista , cómo eliminamos los elemenos duplicados ¿ =?? </w:t>
+        <w:t xml:space="preserve">Teniendo una lista , cómo eliminamos los </w:t>
+      </w:r>
+      <w:proofErr w:type="spellStart"/>
+      <w:r>
+        <w:t>elemenos</w:t>
+      </w:r>
+      <w:proofErr w:type="spellEnd"/>
+      <w:r>
+        <w:t xml:space="preserve"> duplicados ¿ =?? </w:t>
       </w:r>
     </w:p>
     <w:p>
@@ -4321,13 +4422,29 @@
           <w:b/>
           <w:bCs/>
         </w:rPr>
-        <w:t xml:space="preserve">Lista - &gt; conjunto  y luego a ese conjutno lo transformamos a lista </w:t>
+        <w:t xml:space="preserve">Lista - &gt; conjunto  y luego a ese </w:t>
+      </w:r>
+      <w:proofErr w:type="spellStart"/>
+      <w:r>
+        <w:rPr>
+          <w:b/>
+          <w:bCs/>
+        </w:rPr>
+        <w:t>conjutno</w:t>
+      </w:r>
+      <w:proofErr w:type="spellEnd"/>
+      <w:r>
+        <w:rPr>
+          <w:b/>
+          <w:bCs/>
+        </w:rPr>
+        <w:t xml:space="preserve"> lo transformamos a lista </w:t>
       </w:r>
     </w:p>
     <w:p/>
     <w:p>
       <w:pPr>
-        <w:pStyle w:val="Ttulo2"/>
+        <w:pStyle w:val="Heading2"/>
       </w:pPr>
       <w:bookmarkStart w:id="2" w:name="_Toc81546358"/>
       <w:r>
@@ -4342,7 +4459,7 @@
     </w:p>
     <w:p>
       <w:pPr>
-        <w:pStyle w:val="Ttulo1"/>
+        <w:pStyle w:val="Heading1"/>
       </w:pPr>
       <w:bookmarkStart w:id="3" w:name="_Toc81546359"/>
       <w:r>
@@ -4355,7 +4472,7 @@
     </w:p>
     <w:p>
       <w:pPr>
-        <w:pStyle w:val="Ttulo2"/>
+        <w:pStyle w:val="Heading2"/>
       </w:pPr>
       <w:bookmarkStart w:id="4" w:name="_Toc81546360"/>
       <w:r>
@@ -4365,7 +4482,7 @@
     </w:p>
     <w:p>
       <w:pPr>
-        <w:pStyle w:val="Ttulo3"/>
+        <w:pStyle w:val="Heading3"/>
       </w:pPr>
       <w:bookmarkStart w:id="5" w:name="_Toc81546361"/>
       <w:r>
@@ -4398,10 +4515,23 @@
         <w:t>E</w:t>
       </w:r>
       <w:r>
-        <w:t xml:space="preserve">n python todas las clases derivan de la superclase </w:t>
-      </w:r>
-      <w:r>
-        <w:t>object,</w:t>
+        <w:t xml:space="preserve">n </w:t>
+      </w:r>
+      <w:proofErr w:type="spellStart"/>
+      <w:r>
+        <w:t>python</w:t>
+      </w:r>
+      <w:proofErr w:type="spellEnd"/>
+      <w:r>
+        <w:t xml:space="preserve"> todas las clases derivan de la superclase </w:t>
+      </w:r>
+      <w:proofErr w:type="spellStart"/>
+      <w:r>
+        <w:t>object</w:t>
+      </w:r>
+      <w:proofErr w:type="spellEnd"/>
+      <w:r>
+        <w:t>,</w:t>
       </w:r>
       <w:r>
         <w:t xml:space="preserve"> es decir, son polimórficas por defecto.</w:t>
@@ -4409,7 +4539,7 @@
     </w:p>
     <w:p>
       <w:pPr>
-        <w:pStyle w:val="Ttulo2"/>
+        <w:pStyle w:val="Heading2"/>
         <w:rPr>
           <w:lang w:val="es-PE"/>
         </w:rPr>
@@ -4467,6 +4597,7 @@
           <w:lang w:eastAsia="es-PE"/>
         </w:rPr>
       </w:pPr>
+      <w:proofErr w:type="spellStart"/>
       <w:r>
         <w:rPr>
           <w:rFonts w:ascii="Consolas" w:eastAsia="Times New Roman" w:hAnsi="Consolas" w:cs="Courier New"/>
@@ -4479,6 +4610,7 @@
         </w:rPr>
         <w:t>def</w:t>
       </w:r>
+      <w:proofErr w:type="spellEnd"/>
       <w:r>
         <w:rPr>
           <w:rFonts w:ascii="Consolas" w:eastAsia="Times New Roman" w:hAnsi="Consolas" w:cs="Courier New"/>
@@ -4658,13 +4790,13 @@
           <w:color w:val="242729"/>
           <w:sz w:val="23"/>
           <w:szCs w:val="23"/>
-          <w:lang w:val="en-US"/>
-        </w:rPr>
-      </w:pPr>
-    </w:p>
-    <w:p>
-      <w:pPr>
-        <w:pStyle w:val="Ttulo2"/>
+          <w:lang w:val="es-MX"/>
+        </w:rPr>
+      </w:pPr>
+    </w:p>
+    <w:p>
+      <w:pPr>
+        <w:pStyle w:val="Heading2"/>
       </w:pPr>
       <w:bookmarkStart w:id="7" w:name="_Toc81546363"/>
       <w:r>
@@ -4677,7 +4809,7 @@
     </w:p>
     <w:p>
       <w:pPr>
-        <w:pStyle w:val="Ttulo3"/>
+        <w:pStyle w:val="Heading3"/>
         <w:rPr>
           <w:lang w:val="es-PE"/>
         </w:rPr>
@@ -4964,7 +5096,31 @@
           <w:bdr w:val="none" w:sz="0" w:space="0" w:color="auto" w:frame="1"/>
           <w:lang w:val="en-US" w:eastAsia="es-PE"/>
         </w:rPr>
-        <w:t>choice = enquiries.choose('Choose one of these options: ', options)</w:t>
+        <w:t xml:space="preserve">choice = </w:t>
+      </w:r>
+      <w:proofErr w:type="spellStart"/>
+      <w:r>
+        <w:rPr>
+          <w:rFonts w:ascii="inherit" w:eastAsia="Times New Roman" w:hAnsi="inherit" w:cs="Courier New"/>
+          <w:color w:val="242729"/>
+          <w:sz w:val="20"/>
+          <w:szCs w:val="20"/>
+          <w:bdr w:val="none" w:sz="0" w:space="0" w:color="auto" w:frame="1"/>
+          <w:lang w:val="en-US" w:eastAsia="es-PE"/>
+        </w:rPr>
+        <w:t>enquiries.choose</w:t>
+      </w:r>
+      <w:proofErr w:type="spellEnd"/>
+      <w:r>
+        <w:rPr>
+          <w:rFonts w:ascii="inherit" w:eastAsia="Times New Roman" w:hAnsi="inherit" w:cs="Courier New"/>
+          <w:color w:val="242729"/>
+          <w:sz w:val="20"/>
+          <w:szCs w:val="20"/>
+          <w:bdr w:val="none" w:sz="0" w:space="0" w:color="auto" w:frame="1"/>
+          <w:lang w:val="en-US" w:eastAsia="es-PE"/>
+        </w:rPr>
+        <w:t>('Choose one of these options: ', options)</w:t>
       </w:r>
     </w:p>
     <w:p>
@@ -5031,6 +5187,7 @@
           <w:lang w:eastAsia="es-PE"/>
         </w:rPr>
       </w:pPr>
+      <w:proofErr w:type="spellStart"/>
       <w:r>
         <w:rPr>
           <w:rFonts w:ascii="inherit" w:eastAsia="Times New Roman" w:hAnsi="inherit" w:cs="Courier New"/>
@@ -5040,7 +5197,43 @@
           <w:bdr w:val="none" w:sz="0" w:space="0" w:color="auto" w:frame="1"/>
           <w:lang w:eastAsia="es-PE"/>
         </w:rPr>
-        <w:t>print(choice)</w:t>
+        <w:t>print</w:t>
+      </w:r>
+      <w:proofErr w:type="spellEnd"/>
+      <w:r>
+        <w:rPr>
+          <w:rFonts w:ascii="inherit" w:eastAsia="Times New Roman" w:hAnsi="inherit" w:cs="Courier New"/>
+          <w:color w:val="242729"/>
+          <w:sz w:val="20"/>
+          <w:szCs w:val="20"/>
+          <w:bdr w:val="none" w:sz="0" w:space="0" w:color="auto" w:frame="1"/>
+          <w:lang w:eastAsia="es-PE"/>
+        </w:rPr>
+        <w:t>(</w:t>
+      </w:r>
+      <w:proofErr w:type="spellStart"/>
+      <w:r>
+        <w:rPr>
+          <w:rFonts w:ascii="inherit" w:eastAsia="Times New Roman" w:hAnsi="inherit" w:cs="Courier New"/>
+          <w:color w:val="242729"/>
+          <w:sz w:val="20"/>
+          <w:szCs w:val="20"/>
+          <w:bdr w:val="none" w:sz="0" w:space="0" w:color="auto" w:frame="1"/>
+          <w:lang w:eastAsia="es-PE"/>
+        </w:rPr>
+        <w:t>choice</w:t>
+      </w:r>
+      <w:proofErr w:type="spellEnd"/>
+      <w:r>
+        <w:rPr>
+          <w:rFonts w:ascii="inherit" w:eastAsia="Times New Roman" w:hAnsi="inherit" w:cs="Courier New"/>
+          <w:color w:val="242729"/>
+          <w:sz w:val="20"/>
+          <w:szCs w:val="20"/>
+          <w:bdr w:val="none" w:sz="0" w:space="0" w:color="auto" w:frame="1"/>
+          <w:lang w:eastAsia="es-PE"/>
+        </w:rPr>
+        <w:t>)</w:t>
       </w:r>
     </w:p>
     <w:p>
@@ -5062,7 +5255,7 @@
     </w:p>
     <w:p>
       <w:pPr>
-        <w:pStyle w:val="Ttulo3"/>
+        <w:pStyle w:val="Heading3"/>
       </w:pPr>
       <w:bookmarkStart w:id="9" w:name="_Toc81546365"/>
       <w:r>
@@ -5206,12 +5399,34 @@
           <w:szCs w:val="23"/>
           <w:lang w:val="en-US"/>
         </w:rPr>
-        <w:t>I installed numpy following this </w:t>
+        <w:t xml:space="preserve">I installed </w:t>
+      </w:r>
+      <w:proofErr w:type="spellStart"/>
+      <w:r>
+        <w:rPr>
+          <w:rFonts w:ascii="Arial" w:hAnsi="Arial" w:cs="Arial"/>
+          <w:color w:val="242729"/>
+          <w:sz w:val="23"/>
+          <w:szCs w:val="23"/>
+          <w:lang w:val="en-US"/>
+        </w:rPr>
+        <w:t>numpy</w:t>
+      </w:r>
+      <w:proofErr w:type="spellEnd"/>
+      <w:r>
+        <w:rPr>
+          <w:rFonts w:ascii="Arial" w:hAnsi="Arial" w:cs="Arial"/>
+          <w:color w:val="242729"/>
+          <w:sz w:val="23"/>
+          <w:szCs w:val="23"/>
+          <w:lang w:val="en-US"/>
+        </w:rPr>
+        <w:t xml:space="preserve"> following this </w:t>
       </w:r>
       <w:hyperlink r:id="rId11" w:history="1">
         <w:r>
           <w:rPr>
-            <w:rStyle w:val="Hipervnculo"/>
+            <w:rStyle w:val="Hyperlink"/>
             <w:rFonts w:ascii="inherit" w:hAnsi="inherit" w:cs="Arial"/>
             <w:sz w:val="23"/>
             <w:szCs w:val="23"/>
@@ -5234,10 +5449,10 @@
     </w:p>
     <w:p>
       <w:pPr>
-        <w:pStyle w:val="HTMLconformatoprevio"/>
+        <w:pStyle w:val="HTMLPreformatted"/>
         <w:textAlignment w:val="baseline"/>
         <w:rPr>
-          <w:rStyle w:val="CdigoHTML"/>
+          <w:rStyle w:val="HTMLCode"/>
           <w:rFonts w:ascii="inherit" w:hAnsi="inherit"/>
           <w:bdr w:val="none" w:sz="0" w:space="0" w:color="auto" w:frame="1"/>
           <w:lang w:val="en-US"/>
@@ -5254,13 +5469,24 @@
       </w:r>
       <w:r>
         <w:rPr>
-          <w:rStyle w:val="CdigoHTML"/>
+          <w:rStyle w:val="HTMLCode"/>
           <w:rFonts w:ascii="inherit" w:hAnsi="inherit"/>
           <w:bdr w:val="none" w:sz="0" w:space="0" w:color="auto" w:frame="1"/>
           <w:lang w:val="en-US"/>
         </w:rPr>
-        <w:t xml:space="preserve"> numpy</w:t>
-      </w:r>
+        <w:t xml:space="preserve"> </w:t>
+      </w:r>
+      <w:proofErr w:type="spellStart"/>
+      <w:r>
+        <w:rPr>
+          <w:rStyle w:val="HTMLCode"/>
+          <w:rFonts w:ascii="inherit" w:hAnsi="inherit"/>
+          <w:bdr w:val="none" w:sz="0" w:space="0" w:color="auto" w:frame="1"/>
+          <w:lang w:val="en-US"/>
+        </w:rPr>
+        <w:t>numpy</w:t>
+      </w:r>
+      <w:proofErr w:type="spellEnd"/>
     </w:p>
     <w:p>
       <w:pPr>
@@ -5307,8 +5533,19 @@
           <w:szCs w:val="23"/>
           <w:lang w:val="en-US"/>
         </w:rPr>
-        <w:t>Import error: No module named numpy</w:t>
-      </w:r>
+        <w:t xml:space="preserve">Import error: No module named </w:t>
+      </w:r>
+      <w:proofErr w:type="spellStart"/>
+      <w:r>
+        <w:rPr>
+          <w:rFonts w:ascii="inherit" w:hAnsi="inherit" w:cs="Arial"/>
+          <w:sz w:val="23"/>
+          <w:szCs w:val="23"/>
+          <w:lang w:val="en-US"/>
+        </w:rPr>
+        <w:t>numpy</w:t>
+      </w:r>
+      <w:proofErr w:type="spellEnd"/>
     </w:p>
     <w:p>
       <w:pPr>
@@ -5455,8 +5692,20 @@
           <w:bdr w:val="none" w:sz="0" w:space="0" w:color="auto" w:frame="1"/>
           <w:lang w:val="en-US" w:eastAsia="es-PE"/>
         </w:rPr>
-        <w:t>Pip3 install numpy</w:t>
-      </w:r>
+        <w:t xml:space="preserve">Pip3 install </w:t>
+      </w:r>
+      <w:proofErr w:type="spellStart"/>
+      <w:r>
+        <w:rPr>
+          <w:rFonts w:ascii="inherit" w:eastAsia="Times New Roman" w:hAnsi="inherit" w:cs="Courier New"/>
+          <w:sz w:val="20"/>
+          <w:szCs w:val="20"/>
+          <w:bdr w:val="none" w:sz="0" w:space="0" w:color="auto" w:frame="1"/>
+          <w:lang w:val="en-US" w:eastAsia="es-PE"/>
+        </w:rPr>
+        <w:t>numpy</w:t>
+      </w:r>
+      <w:proofErr w:type="spellEnd"/>
     </w:p>
     <w:p>
       <w:pPr>
@@ -5603,7 +5852,7 @@
     </w:p>
     <w:p>
       <w:pPr>
-        <w:pStyle w:val="Ttulo1"/>
+        <w:pStyle w:val="Heading1"/>
       </w:pPr>
       <w:bookmarkStart w:id="10" w:name="_Toc81546366"/>
       <w:r>
@@ -5623,7 +5872,7 @@
     </w:p>
     <w:p>
       <w:pPr>
-        <w:pStyle w:val="Ttulo2"/>
+        <w:pStyle w:val="Heading2"/>
       </w:pPr>
       <w:bookmarkStart w:id="11" w:name="_Toc81546367"/>
       <w:r>
@@ -5640,11 +5889,47 @@
           <w:lang w:val="en-US"/>
         </w:rPr>
       </w:pPr>
-      <w:r>
-        <w:rPr>
-          <w:lang w:val="en-US"/>
-        </w:rPr>
-        <w:t>SyntaxError: (unicode error) 'unicodeescape' codec can't decode bytes in position 2-3: truncated \UXXXXXXXX escape</w:t>
+      <w:proofErr w:type="spellStart"/>
+      <w:r>
+        <w:rPr>
+          <w:lang w:val="en-US"/>
+        </w:rPr>
+        <w:t>SyntaxError</w:t>
+      </w:r>
+      <w:proofErr w:type="spellEnd"/>
+      <w:r>
+        <w:rPr>
+          <w:lang w:val="en-US"/>
+        </w:rPr>
+        <w:t>: (</w:t>
+      </w:r>
+      <w:proofErr w:type="spellStart"/>
+      <w:r>
+        <w:rPr>
+          <w:lang w:val="en-US"/>
+        </w:rPr>
+        <w:t>unicode</w:t>
+      </w:r>
+      <w:proofErr w:type="spellEnd"/>
+      <w:r>
+        <w:rPr>
+          <w:lang w:val="en-US"/>
+        </w:rPr>
+        <w:t xml:space="preserve"> error) '</w:t>
+      </w:r>
+      <w:proofErr w:type="spellStart"/>
+      <w:r>
+        <w:rPr>
+          <w:lang w:val="en-US"/>
+        </w:rPr>
+        <w:t>unicodeescape</w:t>
+      </w:r>
+      <w:proofErr w:type="spellEnd"/>
+      <w:r>
+        <w:rPr>
+          <w:lang w:val="en-US"/>
+        </w:rPr>
+        <w:t>' codec can't decode bytes in position 2-3: truncated \UXXXXXXXX escape</w:t>
       </w:r>
     </w:p>
     <w:p>
@@ -5718,7 +6003,7 @@
       </w:r>
       <w:r>
         <w:rPr>
-          <w:rStyle w:val="CdigoHTML"/>
+          <w:rStyle w:val="HTMLCode"/>
           <w:rFonts w:ascii="var(--ff-mono)" w:hAnsi="var(--ff-mono)"/>
           <w:color w:val="242729"/>
           <w:bdr w:val="none" w:sz="0" w:space="0" w:color="auto" w:frame="1"/>
@@ -5739,27 +6024,40 @@
     </w:p>
     <w:p>
       <w:pPr>
-        <w:pStyle w:val="HTMLconformatoprevio"/>
+        <w:pStyle w:val="HTMLPreformatted"/>
         <w:shd w:val="clear" w:color="auto" w:fill="FFFFFF"/>
         <w:textAlignment w:val="baseline"/>
         <w:rPr>
-          <w:rStyle w:val="CdigoHTML"/>
+          <w:rStyle w:val="HTMLCode"/>
           <w:rFonts w:ascii="inherit" w:hAnsi="inherit"/>
           <w:color w:val="242729"/>
           <w:bdr w:val="none" w:sz="0" w:space="0" w:color="auto" w:frame="1"/>
           <w:lang w:val="en-US"/>
         </w:rPr>
       </w:pPr>
-      <w:r>
-        <w:rPr>
-          <w:rStyle w:val="CdigoHTML"/>
+      <w:proofErr w:type="spellStart"/>
+      <w:r>
+        <w:rPr>
+          <w:rStyle w:val="HTMLCode"/>
           <w:rFonts w:ascii="inherit" w:hAnsi="inherit"/>
           <w:color w:val="242729"/>
           <w:bdr w:val="none" w:sz="0" w:space="0" w:color="auto" w:frame="1"/>
           <w:lang w:val="en-US"/>
         </w:rPr>
-        <w:t>pandas.read_csv(</w:t>
-      </w:r>
+        <w:t>pandas.read_csv</w:t>
+      </w:r>
+      <w:proofErr w:type="spellEnd"/>
+      <w:r>
+        <w:rPr>
+          <w:rStyle w:val="HTMLCode"/>
+          <w:rFonts w:ascii="inherit" w:hAnsi="inherit"/>
+          <w:color w:val="242729"/>
+          <w:bdr w:val="none" w:sz="0" w:space="0" w:color="auto" w:frame="1"/>
+          <w:lang w:val="en-US"/>
+        </w:rPr>
+        <w:t>(</w:t>
+      </w:r>
+      <w:proofErr w:type="spellStart"/>
       <w:r>
         <w:rPr>
           <w:rStyle w:val="hljs-string"/>
@@ -5768,11 +6066,22 @@
           <w:bdr w:val="none" w:sz="0" w:space="0" w:color="auto" w:frame="1"/>
           <w:lang w:val="en-US"/>
         </w:rPr>
-        <w:t>r"C:\Users\DeePak\Desktop\myac.csv"</w:t>
-      </w:r>
-      <w:r>
-        <w:rPr>
-          <w:rStyle w:val="CdigoHTML"/>
+        <w:t>r"C</w:t>
+      </w:r>
+      <w:proofErr w:type="spellEnd"/>
+      <w:r>
+        <w:rPr>
+          <w:rStyle w:val="hljs-string"/>
+          <w:rFonts w:ascii="inherit" w:hAnsi="inherit"/>
+          <w:color w:val="242729"/>
+          <w:bdr w:val="none" w:sz="0" w:space="0" w:color="auto" w:frame="1"/>
+          <w:lang w:val="en-US"/>
+        </w:rPr>
+        <w:t>:\Users\DeePak\Desktop\myac.csv"</w:t>
+      </w:r>
+      <w:r>
+        <w:rPr>
+          <w:rStyle w:val="HTMLCode"/>
           <w:rFonts w:ascii="inherit" w:hAnsi="inherit"/>
           <w:color w:val="242729"/>
           <w:bdr w:val="none" w:sz="0" w:space="0" w:color="auto" w:frame="1"/>
@@ -5808,26 +6117,38 @@
     </w:p>
     <w:p>
       <w:pPr>
-        <w:pStyle w:val="HTMLconformatoprevio"/>
+        <w:pStyle w:val="HTMLPreformatted"/>
         <w:shd w:val="clear" w:color="auto" w:fill="FFFFFF"/>
         <w:textAlignment w:val="baseline"/>
         <w:rPr>
-          <w:rStyle w:val="CdigoHTML"/>
+          <w:rStyle w:val="HTMLCode"/>
           <w:rFonts w:ascii="inherit" w:hAnsi="inherit"/>
           <w:color w:val="242729"/>
           <w:bdr w:val="none" w:sz="0" w:space="0" w:color="auto" w:frame="1"/>
           <w:lang w:val="en-US"/>
         </w:rPr>
       </w:pPr>
-      <w:r>
-        <w:rPr>
-          <w:rStyle w:val="CdigoHTML"/>
+      <w:proofErr w:type="spellStart"/>
+      <w:r>
+        <w:rPr>
+          <w:rStyle w:val="HTMLCode"/>
           <w:rFonts w:ascii="inherit" w:hAnsi="inherit"/>
           <w:color w:val="242729"/>
           <w:bdr w:val="none" w:sz="0" w:space="0" w:color="auto" w:frame="1"/>
           <w:lang w:val="en-US"/>
         </w:rPr>
-        <w:t>pandas.read_csv(</w:t>
+        <w:t>pandas.read_csv</w:t>
+      </w:r>
+      <w:proofErr w:type="spellEnd"/>
+      <w:r>
+        <w:rPr>
+          <w:rStyle w:val="HTMLCode"/>
+          <w:rFonts w:ascii="inherit" w:hAnsi="inherit"/>
+          <w:color w:val="242729"/>
+          <w:bdr w:val="none" w:sz="0" w:space="0" w:color="auto" w:frame="1"/>
+          <w:lang w:val="en-US"/>
+        </w:rPr>
+        <w:t>(</w:t>
       </w:r>
       <w:r>
         <w:rPr>
@@ -5841,7 +6162,7 @@
       </w:r>
       <w:r>
         <w:rPr>
-          <w:rStyle w:val="CdigoHTML"/>
+          <w:rStyle w:val="HTMLCode"/>
           <w:rFonts w:ascii="inherit" w:hAnsi="inherit"/>
           <w:color w:val="242729"/>
           <w:bdr w:val="none" w:sz="0" w:space="0" w:color="auto" w:frame="1"/>
@@ -5877,26 +6198,38 @@
     </w:p>
     <w:p>
       <w:pPr>
-        <w:pStyle w:val="HTMLconformatoprevio"/>
+        <w:pStyle w:val="HTMLPreformatted"/>
         <w:shd w:val="clear" w:color="auto" w:fill="FFFFFF"/>
         <w:textAlignment w:val="baseline"/>
         <w:rPr>
-          <w:rStyle w:val="CdigoHTML"/>
+          <w:rStyle w:val="HTMLCode"/>
           <w:rFonts w:ascii="inherit" w:hAnsi="inherit"/>
           <w:color w:val="242729"/>
           <w:bdr w:val="none" w:sz="0" w:space="0" w:color="auto" w:frame="1"/>
           <w:lang w:val="en-US"/>
         </w:rPr>
       </w:pPr>
-      <w:r>
-        <w:rPr>
-          <w:rStyle w:val="CdigoHTML"/>
+      <w:proofErr w:type="spellStart"/>
+      <w:r>
+        <w:rPr>
+          <w:rStyle w:val="HTMLCode"/>
           <w:rFonts w:ascii="inherit" w:hAnsi="inherit"/>
           <w:color w:val="242729"/>
           <w:bdr w:val="none" w:sz="0" w:space="0" w:color="auto" w:frame="1"/>
           <w:lang w:val="en-US"/>
         </w:rPr>
-        <w:t>pandas.read_csv(</w:t>
+        <w:t>pandas.read_csv</w:t>
+      </w:r>
+      <w:proofErr w:type="spellEnd"/>
+      <w:r>
+        <w:rPr>
+          <w:rStyle w:val="HTMLCode"/>
+          <w:rFonts w:ascii="inherit" w:hAnsi="inherit"/>
+          <w:color w:val="242729"/>
+          <w:bdr w:val="none" w:sz="0" w:space="0" w:color="auto" w:frame="1"/>
+          <w:lang w:val="en-US"/>
+        </w:rPr>
+        <w:t>(</w:t>
       </w:r>
       <w:r>
         <w:rPr>
@@ -5910,7 +6243,7 @@
       </w:r>
       <w:r>
         <w:rPr>
-          <w:rStyle w:val="CdigoHTML"/>
+          <w:rStyle w:val="HTMLCode"/>
           <w:rFonts w:ascii="inherit" w:hAnsi="inherit"/>
           <w:color w:val="242729"/>
           <w:bdr w:val="none" w:sz="0" w:space="0" w:color="auto" w:frame="1"/>
@@ -5934,7 +6267,7 @@
       <w:hyperlink r:id="rId14" w:tooltip="Short permalink to this answer" w:history="1">
         <w:r>
           <w:rPr>
-            <w:rStyle w:val="Hipervnculo"/>
+            <w:rStyle w:val="Hyperlink"/>
             <w:rFonts w:ascii="inherit" w:hAnsi="inherit" w:cs="Segoe UI"/>
             <w:sz w:val="20"/>
             <w:szCs w:val="20"/>
@@ -5983,7 +6316,7 @@
       <w:hyperlink r:id="rId15" w:tooltip="show all edits to this post" w:history="1">
         <w:r>
           <w:rPr>
-            <w:rStyle w:val="Hipervnculo"/>
+            <w:rStyle w:val="Hyperlink"/>
             <w:rFonts w:ascii="inherit" w:hAnsi="inherit" w:cs="Segoe UI"/>
             <w:sz w:val="18"/>
             <w:szCs w:val="18"/>
@@ -6011,7 +6344,7 @@
         <w:shd w:val="clear" w:color="auto" w:fill="FFFFFF"/>
         <w:textAlignment w:val="baseline"/>
         <w:rPr>
-          <w:rStyle w:val="Hipervnculo"/>
+          <w:rStyle w:val="Hyperlink"/>
           <w:sz w:val="20"/>
           <w:szCs w:val="20"/>
           <w:u w:val="none"/>
@@ -6037,6 +6370,14 @@
           <w:lang w:val="en-US"/>
         </w:rPr>
         <w:instrText xml:space="preserve"> HYPERLINK "https://stackoverflow.com/users/6116066/ncw" </w:instrText>
+      </w:r>
+      <w:r>
+        <w:rPr>
+          <w:rFonts w:ascii="inherit" w:hAnsi="inherit" w:cs="Segoe UI"/>
+          <w:color w:val="242729"/>
+          <w:sz w:val="20"/>
+          <w:szCs w:val="20"/>
+        </w:rPr>
       </w:r>
       <w:r>
         <w:rPr>
@@ -6151,9 +6492,10 @@
         </w:rPr>
       </w:pPr>
       <w:hyperlink r:id="rId18" w:history="1">
+        <w:proofErr w:type="spellStart"/>
         <w:r>
           <w:rPr>
-            <w:rStyle w:val="Hipervnculo"/>
+            <w:rStyle w:val="Hyperlink"/>
             <w:rFonts w:ascii="inherit" w:hAnsi="inherit" w:cs="Segoe UI"/>
             <w:sz w:val="20"/>
             <w:szCs w:val="20"/>
@@ -6162,6 +6504,7 @@
           </w:rPr>
           <w:t>ncw</w:t>
         </w:r>
+        <w:proofErr w:type="spellEnd"/>
       </w:hyperlink>
     </w:p>
     <w:p>
@@ -6306,7 +6649,7 @@
         <w:shd w:val="clear" w:color="auto" w:fill="FFFFFF"/>
         <w:textAlignment w:val="baseline"/>
         <w:rPr>
-          <w:rStyle w:val="Hipervnculo"/>
+          <w:rStyle w:val="Hyperlink"/>
           <w:sz w:val="20"/>
           <w:szCs w:val="20"/>
           <w:u w:val="none"/>
@@ -6340,65 +6683,99 @@
           <w:sz w:val="20"/>
           <w:szCs w:val="20"/>
         </w:rPr>
-        <w:fldChar w:fldCharType="separate"/>
-      </w:r>
-    </w:p>
-    <w:p>
-      <w:pPr>
-        <w:shd w:val="clear" w:color="auto" w:fill="FFFFFF"/>
-        <w:textAlignment w:val="baseline"/>
-        <w:rPr>
-          <w:lang w:val="en-US"/>
-        </w:rPr>
-      </w:pPr>
-    </w:p>
-    <w:p>
-      <w:pPr>
-        <w:shd w:val="clear" w:color="auto" w:fill="FFFFFF"/>
-        <w:textAlignment w:val="baseline"/>
+      </w:r>
+      <w:r>
         <w:rPr>
           <w:rFonts w:ascii="inherit" w:hAnsi="inherit" w:cs="Segoe UI"/>
           <w:color w:val="242729"/>
           <w:sz w:val="20"/>
           <w:szCs w:val="20"/>
-          <w:lang w:val="en-US"/>
-        </w:rPr>
-      </w:pPr>
-      <w:r>
+        </w:rPr>
+        <w:fldChar w:fldCharType="separate"/>
+      </w:r>
+    </w:p>
+    <w:p>
+      <w:pPr>
+        <w:shd w:val="clear" w:color="auto" w:fill="FFFFFF"/>
+        <w:textAlignment w:val="baseline"/>
+        <w:rPr>
+          <w:lang w:val="en-US"/>
+        </w:rPr>
+      </w:pPr>
+    </w:p>
+    <w:p>
+      <w:pPr>
+        <w:shd w:val="clear" w:color="auto" w:fill="FFFFFF"/>
+        <w:textAlignment w:val="baseline"/>
         <w:rPr>
           <w:rFonts w:ascii="inherit" w:hAnsi="inherit" w:cs="Segoe UI"/>
           <w:color w:val="242729"/>
           <w:sz w:val="20"/>
           <w:szCs w:val="20"/>
-        </w:rPr>
-        <w:fldChar w:fldCharType="end"/>
-      </w:r>
-    </w:p>
-    <w:p>
-      <w:pPr>
-        <w:shd w:val="clear" w:color="auto" w:fill="FFFFFF"/>
-        <w:spacing w:line="255" w:lineRule="atLeast"/>
-        <w:textAlignment w:val="baseline"/>
+          <w:lang w:val="en-US"/>
+        </w:rPr>
+      </w:pPr>
+      <w:r>
         <w:rPr>
           <w:rFonts w:ascii="inherit" w:hAnsi="inherit" w:cs="Segoe UI"/>
           <w:color w:val="242729"/>
           <w:sz w:val="20"/>
           <w:szCs w:val="20"/>
+        </w:rPr>
+        <w:fldChar w:fldCharType="end"/>
+      </w:r>
+    </w:p>
+    <w:p>
+      <w:pPr>
+        <w:shd w:val="clear" w:color="auto" w:fill="FFFFFF"/>
+        <w:spacing w:line="255" w:lineRule="atLeast"/>
+        <w:textAlignment w:val="baseline"/>
+        <w:rPr>
+          <w:rFonts w:ascii="inherit" w:hAnsi="inherit" w:cs="Segoe UI"/>
+          <w:color w:val="242729"/>
+          <w:sz w:val="20"/>
+          <w:szCs w:val="20"/>
           <w:lang w:val="en-US"/>
         </w:rPr>
       </w:pPr>
       <w:hyperlink r:id="rId19" w:history="1">
+        <w:proofErr w:type="spellStart"/>
         <w:r>
           <w:rPr>
-            <w:rStyle w:val="Hipervnculo"/>
+            <w:rStyle w:val="Hyperlink"/>
             <w:rFonts w:ascii="inherit" w:hAnsi="inherit" w:cs="Segoe UI"/>
             <w:sz w:val="20"/>
             <w:szCs w:val="20"/>
             <w:bdr w:val="none" w:sz="0" w:space="0" w:color="auto" w:frame="1"/>
             <w:lang w:val="en-US"/>
           </w:rPr>
-          <w:t>DeePak M. Birajdar</w:t>
+          <w:t>DeePak</w:t>
         </w:r>
+        <w:proofErr w:type="spellEnd"/>
+        <w:r>
+          <w:rPr>
+            <w:rStyle w:val="Hyperlink"/>
+            <w:rFonts w:ascii="inherit" w:hAnsi="inherit" w:cs="Segoe UI"/>
+            <w:sz w:val="20"/>
+            <w:szCs w:val="20"/>
+            <w:bdr w:val="none" w:sz="0" w:space="0" w:color="auto" w:frame="1"/>
+            <w:lang w:val="en-US"/>
+          </w:rPr>
+          <w:t xml:space="preserve"> M. </w:t>
+        </w:r>
+        <w:proofErr w:type="spellStart"/>
+        <w:r>
+          <w:rPr>
+            <w:rStyle w:val="Hyperlink"/>
+            <w:rFonts w:ascii="inherit" w:hAnsi="inherit" w:cs="Segoe UI"/>
+            <w:sz w:val="20"/>
+            <w:szCs w:val="20"/>
+            <w:bdr w:val="none" w:sz="0" w:space="0" w:color="auto" w:frame="1"/>
+            <w:lang w:val="en-US"/>
+          </w:rPr>
+          <w:t>Birajdar</w:t>
+        </w:r>
+        <w:proofErr w:type="spellEnd"/>
       </w:hyperlink>
     </w:p>
     <w:p>
@@ -6570,7 +6947,7 @@
       <w:hyperlink r:id="rId20" w:tooltip="2,255 reputation" w:history="1">
         <w:r>
           <w:rPr>
-            <w:rStyle w:val="Hipervnculo"/>
+            <w:rStyle w:val="Hyperlink"/>
             <w:rFonts w:ascii="inherit" w:eastAsiaTheme="majorEastAsia" w:hAnsi="inherit" w:cs="Segoe UI"/>
             <w:sz w:val="20"/>
             <w:szCs w:val="20"/>
@@ -6621,77 +6998,107 @@
     </w:p>
     <w:p>
       <w:pPr>
-        <w:rPr>
-          <w:lang w:val="en-US"/>
-        </w:rPr>
-      </w:pPr>
-    </w:p>
-    <w:p>
-      <w:pPr>
-        <w:rPr>
-          <w:lang w:val="en-US"/>
-        </w:rPr>
-      </w:pPr>
-    </w:p>
-    <w:p>
-      <w:pPr>
-        <w:rPr>
-          <w:lang w:val="en-US"/>
-        </w:rPr>
-      </w:pPr>
-    </w:p>
-    <w:p>
-      <w:pPr>
-        <w:rPr>
-          <w:lang w:val="en-US"/>
-        </w:rPr>
-      </w:pPr>
-    </w:p>
-    <w:p>
-      <w:pPr>
-        <w:rPr>
-          <w:lang w:val="en-US"/>
-        </w:rPr>
-      </w:pPr>
-    </w:p>
-    <w:p>
-      <w:pPr>
-        <w:rPr>
-          <w:lang w:val="en-US"/>
-        </w:rPr>
-      </w:pPr>
-    </w:p>
-    <w:p>
-      <w:pPr>
-        <w:rPr>
-          <w:lang w:val="en-US"/>
-        </w:rPr>
-      </w:pPr>
-    </w:p>
-    <w:p>
-      <w:pPr>
-        <w:rPr>
-          <w:lang w:val="en-US"/>
-        </w:rPr>
-      </w:pPr>
-    </w:p>
-    <w:p>
-      <w:pPr>
-        <w:rPr>
-          <w:lang w:val="en-US"/>
-        </w:rPr>
-      </w:pPr>
-    </w:p>
-    <w:p>
-      <w:pPr>
-        <w:rPr>
-          <w:lang w:val="en-US"/>
-        </w:rPr>
-      </w:pPr>
-    </w:p>
-    <w:p>
-      <w:pPr>
-        <w:pStyle w:val="Ttulo1"/>
+        <w:pStyle w:val="Heading2"/>
+      </w:pPr>
+      <w:r>
+        <w:t>OpenPyXl</w:t>
+      </w:r>
+    </w:p>
+    <w:p>
+      <w:pPr>
+        <w:rPr>
+          <w:lang w:val="en-US"/>
+        </w:rPr>
+      </w:pPr>
+      <w:proofErr w:type="spellStart"/>
+      <w:r>
+        <w:rPr>
+          <w:lang w:val="en-US"/>
+        </w:rPr>
+        <w:t>PySpark</w:t>
+      </w:r>
+      <w:proofErr w:type="spellEnd"/>
+    </w:p>
+    <w:p>
+      <w:pPr>
+        <w:rPr>
+          <w:lang w:val="en-US"/>
+        </w:rPr>
+      </w:pPr>
+    </w:p>
+    <w:p>
+      <w:pPr>
+        <w:rPr>
+          <w:lang w:val="en-US"/>
+        </w:rPr>
+      </w:pPr>
+    </w:p>
+    <w:p>
+      <w:pPr>
+        <w:rPr>
+          <w:lang w:val="en-US"/>
+        </w:rPr>
+      </w:pPr>
+    </w:p>
+    <w:p>
+      <w:pPr>
+        <w:rPr>
+          <w:lang w:val="en-US"/>
+        </w:rPr>
+      </w:pPr>
+    </w:p>
+    <w:p>
+      <w:pPr>
+        <w:rPr>
+          <w:lang w:val="en-US"/>
+        </w:rPr>
+      </w:pPr>
+    </w:p>
+    <w:p>
+      <w:pPr>
+        <w:rPr>
+          <w:lang w:val="en-US"/>
+        </w:rPr>
+      </w:pPr>
+    </w:p>
+    <w:p>
+      <w:pPr>
+        <w:rPr>
+          <w:lang w:val="en-US"/>
+        </w:rPr>
+      </w:pPr>
+    </w:p>
+    <w:p>
+      <w:pPr>
+        <w:rPr>
+          <w:lang w:val="en-US"/>
+        </w:rPr>
+      </w:pPr>
+    </w:p>
+    <w:p>
+      <w:pPr>
+        <w:rPr>
+          <w:lang w:val="en-US"/>
+        </w:rPr>
+      </w:pPr>
+    </w:p>
+    <w:p>
+      <w:pPr>
+        <w:rPr>
+          <w:lang w:val="en-US"/>
+        </w:rPr>
+      </w:pPr>
+    </w:p>
+    <w:p>
+      <w:pPr>
+        <w:rPr>
+          <w:lang w:val="en-US"/>
+        </w:rPr>
+      </w:pPr>
+    </w:p>
+    <w:p>
+      <w:pPr>
+        <w:pStyle w:val="Heading1"/>
       </w:pPr>
       <w:bookmarkStart w:id="12" w:name="_Toc81546368"/>
       <w:r>
@@ -6738,13 +7145,15 @@
         </w:rPr>
         <w:t>Por suerte hay un módulo que nos ayudará mucho a generar ejecutables porque automatiza el proceso, ese es </w:t>
       </w:r>
-      <w:r>
-        <w:rPr>
-          <w:rStyle w:val="Textoennegrita"/>
+      <w:proofErr w:type="spellStart"/>
+      <w:r>
+        <w:rPr>
+          <w:rStyle w:val="Strong"/>
           <w:rFonts w:ascii="Roboto" w:hAnsi="Roboto"/>
         </w:rPr>
         <w:t>pyinstaller</w:t>
       </w:r>
+      <w:proofErr w:type="spellEnd"/>
       <w:r>
         <w:rPr>
           <w:rFonts w:ascii="Roboto" w:hAnsi="Roboto"/>
@@ -6764,12 +7173,19 @@
         <w:rPr>
           <w:rFonts w:ascii="Roboto" w:hAnsi="Roboto"/>
         </w:rPr>
-        <w:t>Lo que hace es generar un .EXE en Windows, un .DMG en MAC o el ejecutable que utilice el sistema operativo. Dentro del ejecutable se incluye el propio intérprete de Python, y por esa razón podremos utilizarlo en cualquier ordenador sin necesidad de instalar Python previamente.</w:t>
-      </w:r>
-    </w:p>
-    <w:p>
-      <w:pPr>
-        <w:pStyle w:val="Ttulo2"/>
+        <w:t xml:space="preserve">Lo que hace es generar un .EXE en Windows, un .DMG en MAC o el ejecutable que utilice el sistema operativo. Dentro del ejecutable se incluye el propio </w:t>
+      </w:r>
+      <w:r>
+        <w:rPr>
+          <w:rFonts w:ascii="Roboto" w:hAnsi="Roboto"/>
+        </w:rPr>
+        <w:lastRenderedPageBreak/>
+        <w:t>intérprete de Python, y por esa razón podremos utilizarlo en cualquier ordenador sin necesidad de instalar Python previamente.</w:t>
+      </w:r>
+    </w:p>
+    <w:p>
+      <w:pPr>
+        <w:pStyle w:val="Heading2"/>
         <w:rPr>
           <w:rFonts w:ascii="Roboto" w:hAnsi="Roboto"/>
           <w:b w:val="0"/>
@@ -6785,7 +7201,6 @@
           <w:bCs w:val="0"/>
           <w:spacing w:val="-2"/>
         </w:rPr>
-        <w:lastRenderedPageBreak/>
         <w:t>Instalación</w:t>
       </w:r>
       <w:bookmarkEnd w:id="13"/>
@@ -6807,22 +7222,60 @@
     </w:p>
     <w:p>
       <w:pPr>
-        <w:pStyle w:val="HTMLconformatoprevio"/>
+        <w:pStyle w:val="HTMLPreformatted"/>
         <w:textAlignment w:val="top"/>
         <w:rPr>
-          <w:rStyle w:val="CdigoHTML"/>
+          <w:rStyle w:val="HTMLCode"/>
           <w:rFonts w:eastAsiaTheme="majorEastAsia"/>
           <w:color w:val="37474F"/>
         </w:rPr>
       </w:pPr>
-      <w:r>
-        <w:rPr>
-          <w:rStyle w:val="CdigoHTML"/>
+      <w:proofErr w:type="spellStart"/>
+      <w:r>
+        <w:rPr>
+          <w:rStyle w:val="HTMLCode"/>
           <w:rFonts w:eastAsiaTheme="majorEastAsia"/>
           <w:color w:val="37474F"/>
         </w:rPr>
-        <w:t>pip install pyinstaller</w:t>
-      </w:r>
+        <w:t>pip</w:t>
+      </w:r>
+      <w:proofErr w:type="spellEnd"/>
+      <w:r>
+        <w:rPr>
+          <w:rStyle w:val="HTMLCode"/>
+          <w:rFonts w:eastAsiaTheme="majorEastAsia"/>
+          <w:color w:val="37474F"/>
+        </w:rPr>
+        <w:t xml:space="preserve"> </w:t>
+      </w:r>
+      <w:proofErr w:type="spellStart"/>
+      <w:r>
+        <w:rPr>
+          <w:rStyle w:val="HTMLCode"/>
+          <w:rFonts w:eastAsiaTheme="majorEastAsia"/>
+          <w:color w:val="37474F"/>
+        </w:rPr>
+        <w:t>install</w:t>
+      </w:r>
+      <w:proofErr w:type="spellEnd"/>
+      <w:r>
+        <w:rPr>
+          <w:rStyle w:val="HTMLCode"/>
+          <w:rFonts w:eastAsiaTheme="majorEastAsia"/>
+          <w:color w:val="37474F"/>
+        </w:rPr>
+        <w:t xml:space="preserve"> </w:t>
+      </w:r>
+      <w:proofErr w:type="spellStart"/>
+      <w:r>
+        <w:rPr>
+          <w:rStyle w:val="HTMLCode"/>
+          <w:rFonts w:eastAsiaTheme="majorEastAsia"/>
+          <w:color w:val="37474F"/>
+        </w:rPr>
+        <w:t>pyinstaller</w:t>
+      </w:r>
+      <w:proofErr w:type="spellEnd"/>
     </w:p>
     <w:p>
       <w:pPr>
@@ -6839,7 +7292,7 @@
     </w:p>
     <w:p>
       <w:pPr>
-        <w:pStyle w:val="Ttulo2"/>
+        <w:pStyle w:val="Heading2"/>
         <w:rPr>
           <w:rFonts w:ascii="Roboto" w:hAnsi="Roboto"/>
           <w:b w:val="0"/>
@@ -6875,7 +7328,7 @@
       </w:r>
       <w:r>
         <w:rPr>
-          <w:rStyle w:val="Textoennegrita"/>
+          <w:rStyle w:val="Strong"/>
           <w:rFonts w:ascii="Roboto" w:hAnsi="Roboto"/>
         </w:rPr>
         <w:t>hola.py</w:t>
@@ -6889,14 +7342,15 @@
     </w:p>
     <w:p>
       <w:pPr>
-        <w:pStyle w:val="HTMLconformatoprevio"/>
+        <w:pStyle w:val="HTMLPreformatted"/>
         <w:textAlignment w:val="top"/>
         <w:rPr>
-          <w:rStyle w:val="CdigoHTML"/>
+          <w:rStyle w:val="HTMLCode"/>
           <w:rFonts w:eastAsiaTheme="majorEastAsia"/>
           <w:color w:val="37474F"/>
         </w:rPr>
       </w:pPr>
+      <w:proofErr w:type="spellStart"/>
       <w:r>
         <w:rPr>
           <w:rStyle w:val="nb"/>
@@ -6905,6 +7359,7 @@
         </w:rPr>
         <w:t>print</w:t>
       </w:r>
+      <w:proofErr w:type="spellEnd"/>
       <w:r>
         <w:rPr>
           <w:rStyle w:val="p"/>
@@ -6945,21 +7400,31 @@
     </w:p>
     <w:p>
       <w:pPr>
-        <w:pStyle w:val="HTMLconformatoprevio"/>
+        <w:pStyle w:val="HTMLPreformatted"/>
         <w:textAlignment w:val="top"/>
         <w:rPr>
-          <w:rStyle w:val="CdigoHTML"/>
+          <w:rStyle w:val="HTMLCode"/>
           <w:rFonts w:eastAsiaTheme="majorEastAsia"/>
           <w:color w:val="37474F"/>
         </w:rPr>
       </w:pPr>
-      <w:r>
-        <w:rPr>
-          <w:rStyle w:val="CdigoHTML"/>
+      <w:proofErr w:type="spellStart"/>
+      <w:r>
+        <w:rPr>
+          <w:rStyle w:val="HTMLCode"/>
           <w:rFonts w:eastAsiaTheme="majorEastAsia"/>
           <w:color w:val="37474F"/>
         </w:rPr>
-        <w:t>pyinstaller hola.py</w:t>
+        <w:t>pyinstaller</w:t>
+      </w:r>
+      <w:proofErr w:type="spellEnd"/>
+      <w:r>
+        <w:rPr>
+          <w:rStyle w:val="HTMLCode"/>
+          <w:rFonts w:eastAsiaTheme="majorEastAsia"/>
+          <w:color w:val="37474F"/>
+        </w:rPr>
+        <w:t xml:space="preserve"> hola.py</w:t>
       </w:r>
     </w:p>
     <w:p>
@@ -6969,13 +7434,15 @@
         </w:rPr>
         <w:t>Una vez acabe el proceso se nos habrán creado varias carpetas. La que nos interesa es </w:t>
       </w:r>
-      <w:r>
-        <w:rPr>
-          <w:rStyle w:val="Textoennegrita"/>
+      <w:proofErr w:type="spellStart"/>
+      <w:r>
+        <w:rPr>
+          <w:rStyle w:val="Strong"/>
           <w:rFonts w:ascii="Roboto" w:hAnsi="Roboto"/>
         </w:rPr>
         <w:t>dist</w:t>
       </w:r>
+      <w:proofErr w:type="spellEnd"/>
       <w:r>
         <w:rPr>
           <w:rFonts w:ascii="Roboto" w:hAnsi="Roboto"/>
@@ -6984,7 +7451,7 @@
       </w:r>
       <w:r>
         <w:rPr>
-          <w:rStyle w:val="Textoennegrita"/>
+          <w:rStyle w:val="Strong"/>
           <w:rFonts w:ascii="Roboto" w:hAnsi="Roboto"/>
         </w:rPr>
         <w:t>hola.exe</w:t>
@@ -7013,10 +7480,10 @@
     </w:p>
     <w:p>
       <w:pPr>
-        <w:pStyle w:val="HTMLconformatoprevio"/>
+        <w:pStyle w:val="HTMLPreformatted"/>
         <w:textAlignment w:val="top"/>
         <w:rPr>
-          <w:rStyle w:val="CdigoHTML"/>
+          <w:rStyle w:val="HTMLCode"/>
           <w:rFonts w:eastAsiaTheme="majorEastAsia"/>
           <w:color w:val="37474F"/>
           <w:lang w:val="en-US"/>
@@ -7024,7 +7491,7 @@
       </w:pPr>
       <w:r>
         <w:rPr>
-          <w:rStyle w:val="CdigoHTML"/>
+          <w:rStyle w:val="HTMLCode"/>
           <w:rFonts w:eastAsiaTheme="majorEastAsia"/>
           <w:color w:val="37474F"/>
           <w:lang w:val="en-US"/>
@@ -7034,17 +7501,17 @@
     </w:p>
     <w:p>
       <w:pPr>
-        <w:pStyle w:val="HTMLconformatoprevio"/>
+        <w:pStyle w:val="HTMLPreformatted"/>
         <w:textAlignment w:val="top"/>
         <w:rPr>
-          <w:rStyle w:val="CdigoHTML"/>
+          <w:rStyle w:val="HTMLCode"/>
           <w:rFonts w:eastAsiaTheme="majorEastAsia"/>
           <w:color w:val="37474F"/>
         </w:rPr>
       </w:pPr>
       <w:r>
         <w:rPr>
-          <w:rStyle w:val="CdigoHTML"/>
+          <w:rStyle w:val="HTMLCode"/>
           <w:rFonts w:eastAsiaTheme="majorEastAsia"/>
           <w:color w:val="37474F"/>
         </w:rPr>
@@ -7053,7 +7520,7 @@
     </w:p>
     <w:p>
       <w:pPr>
-        <w:pStyle w:val="Ttulo2"/>
+        <w:pStyle w:val="Heading2"/>
         <w:rPr>
           <w:rFonts w:ascii="Roboto" w:hAnsi="Roboto"/>
           <w:b w:val="0"/>
@@ -7085,19 +7552,34 @@
         <w:rPr>
           <w:rFonts w:ascii="Roboto" w:hAnsi="Roboto"/>
         </w:rPr>
-        <w:t>Ahora vamos a hacer otro a partir de un simple programa con Tkinter, la librería de componentes integrada en Python que ya conocemos. Nos debería funcionar sin problemas:</w:t>
-      </w:r>
-    </w:p>
-    <w:p>
-      <w:pPr>
-        <w:pStyle w:val="HTMLconformatoprevio"/>
+        <w:t xml:space="preserve">Ahora vamos a hacer otro a partir de un simple programa con </w:t>
+      </w:r>
+      <w:proofErr w:type="spellStart"/>
+      <w:r>
+        <w:rPr>
+          <w:rFonts w:ascii="Roboto" w:hAnsi="Roboto"/>
+        </w:rPr>
+        <w:t>Tkinter</w:t>
+      </w:r>
+      <w:proofErr w:type="spellEnd"/>
+      <w:r>
+        <w:rPr>
+          <w:rFonts w:ascii="Roboto" w:hAnsi="Roboto"/>
+        </w:rPr>
+        <w:t>, la librería de componentes integrada en Python que ya conocemos. Nos debería funcionar sin problemas:</w:t>
+      </w:r>
+    </w:p>
+    <w:p>
+      <w:pPr>
+        <w:pStyle w:val="HTMLPreformatted"/>
         <w:textAlignment w:val="top"/>
         <w:rPr>
-          <w:rStyle w:val="CdigoHTML"/>
+          <w:rStyle w:val="HTMLCode"/>
           <w:rFonts w:eastAsiaTheme="majorEastAsia"/>
           <w:color w:val="37474F"/>
         </w:rPr>
       </w:pPr>
+      <w:proofErr w:type="spellStart"/>
       <w:r>
         <w:rPr>
           <w:rStyle w:val="kn"/>
@@ -7106,14 +7588,16 @@
         </w:rPr>
         <w:t>from</w:t>
       </w:r>
-      <w:r>
-        <w:rPr>
-          <w:rStyle w:val="CdigoHTML"/>
+      <w:proofErr w:type="spellEnd"/>
+      <w:r>
+        <w:rPr>
+          <w:rStyle w:val="HTMLCode"/>
           <w:rFonts w:eastAsiaTheme="majorEastAsia"/>
           <w:color w:val="37474F"/>
         </w:rPr>
         <w:t xml:space="preserve"> </w:t>
       </w:r>
+      <w:proofErr w:type="spellStart"/>
       <w:r>
         <w:rPr>
           <w:rStyle w:val="nn"/>
@@ -7122,14 +7606,16 @@
         </w:rPr>
         <w:t>tkinter</w:t>
       </w:r>
-      <w:r>
-        <w:rPr>
-          <w:rStyle w:val="CdigoHTML"/>
+      <w:proofErr w:type="spellEnd"/>
+      <w:r>
+        <w:rPr>
+          <w:rStyle w:val="HTMLCode"/>
           <w:rFonts w:eastAsiaTheme="majorEastAsia"/>
           <w:color w:val="37474F"/>
         </w:rPr>
         <w:t xml:space="preserve"> </w:t>
       </w:r>
+      <w:proofErr w:type="spellStart"/>
       <w:r>
         <w:rPr>
           <w:rStyle w:val="kn"/>
@@ -7138,9 +7624,10 @@
         </w:rPr>
         <w:t>import</w:t>
       </w:r>
-      <w:r>
-        <w:rPr>
-          <w:rStyle w:val="CdigoHTML"/>
+      <w:proofErr w:type="spellEnd"/>
+      <w:r>
+        <w:rPr>
+          <w:rStyle w:val="HTMLCode"/>
           <w:rFonts w:eastAsiaTheme="majorEastAsia"/>
           <w:color w:val="37474F"/>
         </w:rPr>
@@ -7157,10 +7644,10 @@
     </w:p>
     <w:p>
       <w:pPr>
-        <w:pStyle w:val="HTMLconformatoprevio"/>
+        <w:pStyle w:val="HTMLPreformatted"/>
         <w:textAlignment w:val="top"/>
         <w:rPr>
-          <w:rStyle w:val="CdigoHTML"/>
+          <w:rStyle w:val="HTMLCode"/>
           <w:rFonts w:eastAsiaTheme="majorEastAsia"/>
           <w:color w:val="37474F"/>
         </w:rPr>
@@ -7168,14 +7655,15 @@
     </w:p>
     <w:p>
       <w:pPr>
-        <w:pStyle w:val="HTMLconformatoprevio"/>
+        <w:pStyle w:val="HTMLPreformatted"/>
         <w:textAlignment w:val="top"/>
         <w:rPr>
-          <w:rStyle w:val="CdigoHTML"/>
+          <w:rStyle w:val="HTMLCode"/>
           <w:rFonts w:eastAsiaTheme="majorEastAsia"/>
           <w:color w:val="37474F"/>
         </w:rPr>
       </w:pPr>
+      <w:proofErr w:type="spellStart"/>
       <w:r>
         <w:rPr>
           <w:rStyle w:val="n"/>
@@ -7184,9 +7672,10 @@
         </w:rPr>
         <w:t>root</w:t>
       </w:r>
-      <w:r>
-        <w:rPr>
-          <w:rStyle w:val="CdigoHTML"/>
+      <w:proofErr w:type="spellEnd"/>
+      <w:r>
+        <w:rPr>
+          <w:rStyle w:val="HTMLCode"/>
           <w:rFonts w:eastAsiaTheme="majorEastAsia"/>
           <w:color w:val="37474F"/>
         </w:rPr>
@@ -7202,12 +7691,13 @@
       </w:r>
       <w:r>
         <w:rPr>
-          <w:rStyle w:val="CdigoHTML"/>
+          <w:rStyle w:val="HTMLCode"/>
           <w:rFonts w:eastAsiaTheme="majorEastAsia"/>
           <w:color w:val="37474F"/>
         </w:rPr>
         <w:t xml:space="preserve"> </w:t>
       </w:r>
+      <w:proofErr w:type="spellStart"/>
       <w:r>
         <w:rPr>
           <w:rStyle w:val="n"/>
@@ -7216,6 +7706,7 @@
         </w:rPr>
         <w:t>Tk</w:t>
       </w:r>
+      <w:proofErr w:type="spellEnd"/>
       <w:r>
         <w:rPr>
           <w:rStyle w:val="p"/>
@@ -7227,10 +7718,10 @@
     </w:p>
     <w:p>
       <w:pPr>
-        <w:pStyle w:val="HTMLconformatoprevio"/>
+        <w:pStyle w:val="HTMLPreformatted"/>
         <w:textAlignment w:val="top"/>
         <w:rPr>
-          <w:rStyle w:val="CdigoHTML"/>
+          <w:rStyle w:val="HTMLCode"/>
           <w:rFonts w:eastAsiaTheme="majorEastAsia"/>
           <w:color w:val="37474F"/>
           <w:lang w:val="en-US"/>
@@ -7278,7 +7769,25 @@
           <w:color w:val="0D904F"/>
           <w:lang w:val="en-US"/>
         </w:rPr>
-        <w:t>'Hola mundo'</w:t>
+        <w:t xml:space="preserve">'Hola </w:t>
+      </w:r>
+      <w:proofErr w:type="spellStart"/>
+      <w:r>
+        <w:rPr>
+          <w:rStyle w:val="s1"/>
+          <w:color w:val="0D904F"/>
+          <w:lang w:val="en-US"/>
+        </w:rPr>
+        <w:t>mundo</w:t>
+      </w:r>
+      <w:proofErr w:type="spellEnd"/>
+      <w:r>
+        <w:rPr>
+          <w:rStyle w:val="s1"/>
+          <w:color w:val="0D904F"/>
+          <w:lang w:val="en-US"/>
+        </w:rPr>
+        <w:t>'</w:t>
       </w:r>
       <w:r>
         <w:rPr>
@@ -7316,6 +7825,7 @@
         </w:rPr>
         <w:t>(</w:t>
       </w:r>
+      <w:proofErr w:type="spellStart"/>
       <w:r>
         <w:rPr>
           <w:rStyle w:val="n"/>
@@ -7325,6 +7835,7 @@
         </w:rPr>
         <w:t>pady</w:t>
       </w:r>
+      <w:proofErr w:type="spellEnd"/>
       <w:r>
         <w:rPr>
           <w:rStyle w:val="o"/>
@@ -7355,15 +7866,16 @@
     </w:p>
     <w:p>
       <w:pPr>
-        <w:pStyle w:val="HTMLconformatoprevio"/>
+        <w:pStyle w:val="HTMLPreformatted"/>
         <w:textAlignment w:val="top"/>
         <w:rPr>
-          <w:rStyle w:val="CdigoHTML"/>
+          <w:rStyle w:val="HTMLCode"/>
           <w:rFonts w:eastAsiaTheme="majorEastAsia"/>
           <w:color w:val="37474F"/>
           <w:lang w:val="en-US"/>
         </w:rPr>
       </w:pPr>
+      <w:proofErr w:type="spellStart"/>
       <w:r>
         <w:rPr>
           <w:rStyle w:val="n"/>
@@ -7391,6 +7903,7 @@
         </w:rPr>
         <w:t>mainloop</w:t>
       </w:r>
+      <w:proofErr w:type="spellEnd"/>
       <w:r>
         <w:rPr>
           <w:rStyle w:val="p"/>
@@ -7416,21 +7929,31 @@
     </w:p>
     <w:p>
       <w:pPr>
-        <w:pStyle w:val="HTMLconformatoprevio"/>
+        <w:pStyle w:val="HTMLPreformatted"/>
         <w:textAlignment w:val="top"/>
         <w:rPr>
-          <w:rStyle w:val="CdigoHTML"/>
+          <w:rStyle w:val="HTMLCode"/>
           <w:rFonts w:eastAsiaTheme="majorEastAsia"/>
           <w:color w:val="37474F"/>
         </w:rPr>
       </w:pPr>
-      <w:r>
-        <w:rPr>
-          <w:rStyle w:val="CdigoHTML"/>
+      <w:proofErr w:type="spellStart"/>
+      <w:r>
+        <w:rPr>
+          <w:rStyle w:val="HTMLCode"/>
           <w:rFonts w:eastAsiaTheme="majorEastAsia"/>
           <w:color w:val="37474F"/>
         </w:rPr>
-        <w:t>pyinstaller hola.py</w:t>
+        <w:t>pyinstaller</w:t>
+      </w:r>
+      <w:proofErr w:type="spellEnd"/>
+      <w:r>
+        <w:rPr>
+          <w:rStyle w:val="HTMLCode"/>
+          <w:rFonts w:eastAsiaTheme="majorEastAsia"/>
+          <w:color w:val="37474F"/>
+        </w:rPr>
+        <w:t xml:space="preserve"> hola.py</w:t>
       </w:r>
     </w:p>
     <w:p>
@@ -7458,26 +7981,54 @@
     </w:p>
     <w:p>
       <w:pPr>
-        <w:pStyle w:val="HTMLconformatoprevio"/>
+        <w:pStyle w:val="HTMLPreformatted"/>
         <w:textAlignment w:val="top"/>
         <w:rPr>
-          <w:rStyle w:val="CdigoHTML"/>
+          <w:rStyle w:val="HTMLCode"/>
           <w:rFonts w:eastAsiaTheme="majorEastAsia"/>
           <w:color w:val="37474F"/>
         </w:rPr>
       </w:pPr>
-      <w:r>
-        <w:rPr>
-          <w:rStyle w:val="CdigoHTML"/>
+      <w:proofErr w:type="spellStart"/>
+      <w:r>
+        <w:rPr>
+          <w:rStyle w:val="HTMLCode"/>
           <w:rFonts w:eastAsiaTheme="majorEastAsia"/>
           <w:color w:val="37474F"/>
         </w:rPr>
-        <w:t>pyinstaller --windowed hola.py</w:t>
-      </w:r>
-    </w:p>
-    <w:p>
-      <w:pPr>
-        <w:pStyle w:val="Ttulo2"/>
+        <w:t>pyinstaller</w:t>
+      </w:r>
+      <w:proofErr w:type="spellEnd"/>
+      <w:r>
+        <w:rPr>
+          <w:rStyle w:val="HTMLCode"/>
+          <w:rFonts w:eastAsiaTheme="majorEastAsia"/>
+          <w:color w:val="37474F"/>
+        </w:rPr>
+        <w:t xml:space="preserve"> --</w:t>
+      </w:r>
+      <w:proofErr w:type="spellStart"/>
+      <w:r>
+        <w:rPr>
+          <w:rStyle w:val="HTMLCode"/>
+          <w:rFonts w:eastAsiaTheme="majorEastAsia"/>
+          <w:color w:val="37474F"/>
+        </w:rPr>
+        <w:t>windowed</w:t>
+      </w:r>
+      <w:proofErr w:type="spellEnd"/>
+      <w:r>
+        <w:rPr>
+          <w:rStyle w:val="HTMLCode"/>
+          <w:rFonts w:eastAsiaTheme="majorEastAsia"/>
+          <w:color w:val="37474F"/>
+        </w:rPr>
+        <w:t xml:space="preserve"> hola.py</w:t>
+      </w:r>
+    </w:p>
+    <w:p>
+      <w:pPr>
+        <w:pStyle w:val="Heading2"/>
         <w:rPr>
           <w:rFonts w:ascii="Roboto" w:hAnsi="Roboto"/>
           <w:b w:val="0"/>
@@ -7493,6 +8044,7 @@
           <w:bCs w:val="0"/>
           <w:spacing w:val="-2"/>
         </w:rPr>
+        <w:lastRenderedPageBreak/>
         <w:t>Ejecutable en un fichero</w:t>
       </w:r>
       <w:bookmarkEnd w:id="16"/>
@@ -7509,31 +8061,105 @@
         <w:rPr>
           <w:rFonts w:ascii="Roboto" w:hAnsi="Roboto"/>
         </w:rPr>
-        <w:t>Ya véis que por defecto Pyinstaller crea un directorio con un montón de ficheros. Podemos utilizar un comando para generar un solo fichero ejecutable que lo contenga todo, pero este ocupara bastante más:</w:t>
-      </w:r>
-    </w:p>
-    <w:p>
-      <w:pPr>
-        <w:pStyle w:val="HTMLconformatoprevio"/>
+        <w:t xml:space="preserve">Ya </w:t>
+      </w:r>
+      <w:proofErr w:type="spellStart"/>
+      <w:r>
+        <w:rPr>
+          <w:rFonts w:ascii="Roboto" w:hAnsi="Roboto"/>
+        </w:rPr>
+        <w:t>véis</w:t>
+      </w:r>
+      <w:proofErr w:type="spellEnd"/>
+      <w:r>
+        <w:rPr>
+          <w:rFonts w:ascii="Roboto" w:hAnsi="Roboto"/>
+        </w:rPr>
+        <w:t xml:space="preserve"> que por defecto </w:t>
+      </w:r>
+      <w:proofErr w:type="spellStart"/>
+      <w:r>
+        <w:rPr>
+          <w:rFonts w:ascii="Roboto" w:hAnsi="Roboto"/>
+        </w:rPr>
+        <w:t>Pyinstaller</w:t>
+      </w:r>
+      <w:proofErr w:type="spellEnd"/>
+      <w:r>
+        <w:rPr>
+          <w:rFonts w:ascii="Roboto" w:hAnsi="Roboto"/>
+        </w:rPr>
+        <w:t xml:space="preserve"> crea un directorio con un montón de ficheros. Podemos utilizar un comando para generar un solo fichero ejecutable que lo contenga todo, pero este ocupara bastante más:</w:t>
+      </w:r>
+    </w:p>
+    <w:p>
+      <w:pPr>
+        <w:pStyle w:val="HTMLPreformatted"/>
         <w:textAlignment w:val="top"/>
         <w:rPr>
-          <w:rStyle w:val="CdigoHTML"/>
+          <w:rStyle w:val="HTMLCode"/>
           <w:rFonts w:eastAsiaTheme="majorEastAsia"/>
           <w:color w:val="37474F"/>
         </w:rPr>
       </w:pPr>
-      <w:r>
-        <w:rPr>
-          <w:rStyle w:val="CdigoHTML"/>
+      <w:proofErr w:type="spellStart"/>
+      <w:r>
+        <w:rPr>
+          <w:rStyle w:val="HTMLCode"/>
           <w:rFonts w:eastAsiaTheme="majorEastAsia"/>
           <w:color w:val="37474F"/>
         </w:rPr>
-        <w:t>pyinstaller --windowed --onefile hola.py</w:t>
-      </w:r>
-    </w:p>
-    <w:p>
-      <w:pPr>
-        <w:pStyle w:val="Ttulo2"/>
+        <w:t>pyinstaller</w:t>
+      </w:r>
+      <w:proofErr w:type="spellEnd"/>
+      <w:r>
+        <w:rPr>
+          <w:rStyle w:val="HTMLCode"/>
+          <w:rFonts w:eastAsiaTheme="majorEastAsia"/>
+          <w:color w:val="37474F"/>
+        </w:rPr>
+        <w:t xml:space="preserve"> --</w:t>
+      </w:r>
+      <w:proofErr w:type="spellStart"/>
+      <w:r>
+        <w:rPr>
+          <w:rStyle w:val="HTMLCode"/>
+          <w:rFonts w:eastAsiaTheme="majorEastAsia"/>
+          <w:color w:val="37474F"/>
+        </w:rPr>
+        <w:t>windowed</w:t>
+      </w:r>
+      <w:proofErr w:type="spellEnd"/>
+      <w:r>
+        <w:rPr>
+          <w:rStyle w:val="HTMLCode"/>
+          <w:rFonts w:eastAsiaTheme="majorEastAsia"/>
+          <w:color w:val="37474F"/>
+        </w:rPr>
+        <w:t xml:space="preserve"> --</w:t>
+      </w:r>
+      <w:proofErr w:type="spellStart"/>
+      <w:r>
+        <w:rPr>
+          <w:rStyle w:val="HTMLCode"/>
+          <w:rFonts w:eastAsiaTheme="majorEastAsia"/>
+          <w:color w:val="37474F"/>
+        </w:rPr>
+        <w:t>onefile</w:t>
+      </w:r>
+      <w:proofErr w:type="spellEnd"/>
+      <w:r>
+        <w:rPr>
+          <w:rStyle w:val="HTMLCode"/>
+          <w:rFonts w:eastAsiaTheme="majorEastAsia"/>
+          <w:color w:val="37474F"/>
+        </w:rPr>
+        <w:t xml:space="preserve"> hola.py</w:t>
+      </w:r>
+    </w:p>
+    <w:p>
+      <w:pPr>
+        <w:pStyle w:val="Heading2"/>
         <w:rPr>
           <w:rFonts w:ascii="Roboto" w:hAnsi="Roboto"/>
           <w:b w:val="0"/>
@@ -7549,7 +8175,6 @@
           <w:bCs w:val="0"/>
           <w:spacing w:val="-2"/>
         </w:rPr>
-        <w:lastRenderedPageBreak/>
         <w:t>Cambiar el icono</w:t>
       </w:r>
       <w:bookmarkEnd w:id="17"/>
@@ -7566,28 +8191,73 @@
         <w:rPr>
           <w:rFonts w:ascii="Roboto" w:hAnsi="Roboto"/>
         </w:rPr>
-        <w:t>También podemos cambiar el icono por defecto del ejecutable. Para ello necesitamos una imagen en formato .ico.</w:t>
-      </w:r>
-    </w:p>
-    <w:p>
-      <w:pPr>
-        <w:pStyle w:val="HTMLconformatoprevio"/>
+        <w:t>También podemos cambiar el icono por defecto del ejecutable. Para ello necesitamos una imagen en formato .</w:t>
+      </w:r>
+      <w:proofErr w:type="spellStart"/>
+      <w:r>
+        <w:rPr>
+          <w:rFonts w:ascii="Roboto" w:hAnsi="Roboto"/>
+        </w:rPr>
+        <w:t>ico</w:t>
+      </w:r>
+      <w:proofErr w:type="spellEnd"/>
+      <w:r>
+        <w:rPr>
+          <w:rFonts w:ascii="Roboto" w:hAnsi="Roboto"/>
+        </w:rPr>
+        <w:t>.</w:t>
+      </w:r>
+    </w:p>
+    <w:p>
+      <w:pPr>
+        <w:pStyle w:val="HTMLPreformatted"/>
         <w:textAlignment w:val="top"/>
         <w:rPr>
-          <w:rStyle w:val="CdigoHTML"/>
+          <w:rStyle w:val="HTMLCode"/>
           <w:rFonts w:eastAsiaTheme="majorEastAsia"/>
           <w:color w:val="37474F"/>
           <w:lang w:val="en-US"/>
         </w:rPr>
       </w:pPr>
-      <w:r>
-        <w:rPr>
-          <w:rStyle w:val="CdigoHTML"/>
+      <w:proofErr w:type="spellStart"/>
+      <w:r>
+        <w:rPr>
+          <w:rStyle w:val="HTMLCode"/>
           <w:rFonts w:eastAsiaTheme="majorEastAsia"/>
           <w:color w:val="37474F"/>
           <w:lang w:val="en-US"/>
         </w:rPr>
-        <w:t>pyinstaller --windowed --onefile --icon=./hola.ico hola.py</w:t>
+        <w:t>pyinstaller</w:t>
+      </w:r>
+      <w:proofErr w:type="spellEnd"/>
+      <w:r>
+        <w:rPr>
+          <w:rStyle w:val="HTMLCode"/>
+          <w:rFonts w:eastAsiaTheme="majorEastAsia"/>
+          <w:color w:val="37474F"/>
+          <w:lang w:val="en-US"/>
+        </w:rPr>
+        <w:t xml:space="preserve"> --windowed --</w:t>
+      </w:r>
+      <w:proofErr w:type="spellStart"/>
+      <w:r>
+        <w:rPr>
+          <w:rStyle w:val="HTMLCode"/>
+          <w:rFonts w:eastAsiaTheme="majorEastAsia"/>
+          <w:color w:val="37474F"/>
+          <w:lang w:val="en-US"/>
+        </w:rPr>
+        <w:t>onefile</w:t>
+      </w:r>
+      <w:proofErr w:type="spellEnd"/>
+      <w:r>
+        <w:rPr>
+          <w:rStyle w:val="HTMLCode"/>
+          <w:rFonts w:eastAsiaTheme="majorEastAsia"/>
+          <w:color w:val="37474F"/>
+          <w:lang w:val="en-US"/>
+        </w:rPr>
+        <w:t xml:space="preserve"> --icon=./hola.ico hola.py</w:t>
       </w:r>
     </w:p>
     <w:p>
@@ -7607,7 +8277,7 @@
     </w:p>
     <w:p>
       <w:pPr>
-        <w:pStyle w:val="Ttulo2"/>
+        <w:pStyle w:val="Heading2"/>
         <w:rPr>
           <w:rFonts w:ascii="Roboto" w:hAnsi="Roboto"/>
           <w:b w:val="0"/>
@@ -7639,7 +8309,21 @@
         <w:rPr>
           <w:rFonts w:ascii="Roboto" w:hAnsi="Roboto"/>
         </w:rPr>
-        <w:t>El gran problema con Pyinstaller como os decía al principio son las dependencias.</w:t>
+        <w:t xml:space="preserve">El gran problema con </w:t>
+      </w:r>
+      <w:proofErr w:type="spellStart"/>
+      <w:r>
+        <w:rPr>
+          <w:rFonts w:ascii="Roboto" w:hAnsi="Roboto"/>
+        </w:rPr>
+        <w:t>Pyinstaller</w:t>
+      </w:r>
+      <w:proofErr w:type="spellEnd"/>
+      <w:r>
+        <w:rPr>
+          <w:rFonts w:ascii="Roboto" w:hAnsi="Roboto"/>
+        </w:rPr>
+        <w:t xml:space="preserve"> como os decía al principio son las dependencias.</w:t>
       </w:r>
     </w:p>
     <w:p>
@@ -7654,7 +8338,63 @@
         <w:rPr>
           <w:rFonts w:ascii="Roboto" w:hAnsi="Roboto"/>
         </w:rPr>
-        <w:t>Si nuestro programa utiliza únicamente módulos de la librería estándard no tendremos ningún problema, pero si queremos utilizar módulos externos es posible que no funcione... A no ser que sea alguno de los soportados como PyQT, django, pandas, matpotlib... pero requieren una configuraciones extra.</w:t>
+        <w:t xml:space="preserve">Si nuestro programa utiliza únicamente módulos de la librería </w:t>
+      </w:r>
+      <w:proofErr w:type="spellStart"/>
+      <w:r>
+        <w:rPr>
+          <w:rFonts w:ascii="Roboto" w:hAnsi="Roboto"/>
+        </w:rPr>
+        <w:t>estándard</w:t>
+      </w:r>
+      <w:proofErr w:type="spellEnd"/>
+      <w:r>
+        <w:rPr>
+          <w:rFonts w:ascii="Roboto" w:hAnsi="Roboto"/>
+        </w:rPr>
+        <w:t xml:space="preserve"> no tendremos ningún problema, pero si queremos utilizar módulos externos es posible que no funcione... A no ser que sea alguno de los soportados como </w:t>
+      </w:r>
+      <w:proofErr w:type="spellStart"/>
+      <w:r>
+        <w:rPr>
+          <w:rFonts w:ascii="Roboto" w:hAnsi="Roboto"/>
+        </w:rPr>
+        <w:t>PyQT</w:t>
+      </w:r>
+      <w:proofErr w:type="spellEnd"/>
+      <w:r>
+        <w:rPr>
+          <w:rFonts w:ascii="Roboto" w:hAnsi="Roboto"/>
+        </w:rPr>
+        <w:t xml:space="preserve">, </w:t>
+      </w:r>
+      <w:proofErr w:type="spellStart"/>
+      <w:r>
+        <w:rPr>
+          <w:rFonts w:ascii="Roboto" w:hAnsi="Roboto"/>
+        </w:rPr>
+        <w:t>django</w:t>
+      </w:r>
+      <w:proofErr w:type="spellEnd"/>
+      <w:r>
+        <w:rPr>
+          <w:rFonts w:ascii="Roboto" w:hAnsi="Roboto"/>
+        </w:rPr>
+        <w:t xml:space="preserve">, pandas, </w:t>
+      </w:r>
+      <w:proofErr w:type="spellStart"/>
+      <w:r>
+        <w:rPr>
+          <w:rFonts w:ascii="Roboto" w:hAnsi="Roboto"/>
+        </w:rPr>
+        <w:t>matpotlib</w:t>
+      </w:r>
+      <w:proofErr w:type="spellEnd"/>
+      <w:r>
+        <w:rPr>
+          <w:rFonts w:ascii="Roboto" w:hAnsi="Roboto"/>
+        </w:rPr>
+        <w:t>... pero requieren una configuraciones extra.</w:t>
       </w:r>
     </w:p>
     <w:p>
@@ -7674,7 +8414,7 @@
       <w:hyperlink r:id="rId22" w:history="1">
         <w:r>
           <w:rPr>
-            <w:rStyle w:val="Hipervnculo"/>
+            <w:rStyle w:val="Hyperlink"/>
             <w:rFonts w:ascii="Roboto" w:hAnsi="Roboto"/>
             <w:color w:val="757575"/>
           </w:rPr>
@@ -7699,7 +8439,7 @@
     <w:p/>
     <w:p>
       <w:pPr>
-        <w:pStyle w:val="Ttulo1"/>
+        <w:pStyle w:val="Heading1"/>
       </w:pPr>
       <w:bookmarkStart w:id="19" w:name="_Toc81546375"/>
       <w:r>
@@ -7727,6 +8467,7 @@
         <w:rPr>
           <w:noProof/>
         </w:rPr>
+        <w:lastRenderedPageBreak/>
         <w:drawing>
           <wp:inline distT="0" distB="0" distL="0" distR="0" wp14:anchorId="57323BFE" wp14:editId="3D3461A8">
             <wp:extent cx="5286375" cy="1257300"/>
@@ -7765,9 +8506,35 @@
       </w:r>
     </w:p>
     <w:p>
-      <w:r>
-        <w:t>from evaluate import numeros</w:t>
-      </w:r>
+      <w:proofErr w:type="spellStart"/>
+      <w:r>
+        <w:t>from</w:t>
+      </w:r>
+      <w:proofErr w:type="spellEnd"/>
+      <w:r>
+        <w:t xml:space="preserve"> </w:t>
+      </w:r>
+      <w:proofErr w:type="spellStart"/>
+      <w:r>
+        <w:t>evaluate</w:t>
+      </w:r>
+      <w:proofErr w:type="spellEnd"/>
+      <w:r>
+        <w:t xml:space="preserve"> </w:t>
+      </w:r>
+      <w:proofErr w:type="spellStart"/>
+      <w:r>
+        <w:t>import</w:t>
+      </w:r>
+      <w:proofErr w:type="spellEnd"/>
+      <w:r>
+        <w:t xml:space="preserve"> </w:t>
+      </w:r>
+      <w:proofErr w:type="spellStart"/>
+      <w:r>
+        <w:t>numeros</w:t>
+      </w:r>
+      <w:proofErr w:type="spellEnd"/>
     </w:p>
     <w:p/>
     <w:p>
@@ -7776,16 +8543,52 @@
       </w:r>
     </w:p>
     <w:p>
+      <w:proofErr w:type="spellStart"/>
       <w:r>
         <w:rPr>
           <w:highlight w:val="yellow"/>
         </w:rPr>
-        <w:t>numeros =list(filter(lambda n:n%5==0,map(lambda n:n/2,numeros)))</w:t>
-      </w:r>
-    </w:p>
-    <w:p>
-      <w:pPr>
-        <w:pStyle w:val="Ttulo1"/>
+        <w:t>numeros</w:t>
+      </w:r>
+      <w:proofErr w:type="spellEnd"/>
+      <w:r>
+        <w:rPr>
+          <w:highlight w:val="yellow"/>
+        </w:rPr>
+        <w:t xml:space="preserve"> =</w:t>
+      </w:r>
+      <w:proofErr w:type="spellStart"/>
+      <w:r>
+        <w:rPr>
+          <w:highlight w:val="yellow"/>
+        </w:rPr>
+        <w:t>list</w:t>
+      </w:r>
+      <w:proofErr w:type="spellEnd"/>
+      <w:r>
+        <w:rPr>
+          <w:highlight w:val="yellow"/>
+        </w:rPr>
+        <w:t>(</w:t>
+      </w:r>
+      <w:proofErr w:type="spellStart"/>
+      <w:r>
+        <w:rPr>
+          <w:highlight w:val="yellow"/>
+        </w:rPr>
+        <w:t>filter</w:t>
+      </w:r>
+      <w:proofErr w:type="spellEnd"/>
+      <w:r>
+        <w:rPr>
+          <w:highlight w:val="yellow"/>
+        </w:rPr>
+        <w:t>(lambda n:n%5==0,map(lambda n:n/2,numeros)))</w:t>
+      </w:r>
+    </w:p>
+    <w:p>
+      <w:pPr>
+        <w:pStyle w:val="Heading1"/>
         <w:rPr>
           <w:lang w:val="es-PE"/>
         </w:rPr>
@@ -7800,23 +8603,32 @@
       <w:bookmarkEnd w:id="20"/>
     </w:p>
     <w:p>
+      <w:proofErr w:type="spellStart"/>
       <w:r>
         <w:t>Textfixture</w:t>
       </w:r>
-    </w:p>
-    <w:p>
-      <w:r>
-        <w:t xml:space="preserve">Setup </w:t>
-      </w:r>
-    </w:p>
-    <w:p>
+      <w:proofErr w:type="spellEnd"/>
+    </w:p>
+    <w:p>
+      <w:proofErr w:type="spellStart"/>
+      <w:r>
+        <w:t>Setup</w:t>
+      </w:r>
+      <w:proofErr w:type="spellEnd"/>
+      <w:r>
+        <w:t xml:space="preserve"> </w:t>
+      </w:r>
+    </w:p>
+    <w:p>
+      <w:proofErr w:type="spellStart"/>
       <w:r>
         <w:t>TearDown</w:t>
       </w:r>
-    </w:p>
-    <w:p>
-      <w:pPr>
-        <w:pStyle w:val="Ttulo1"/>
+      <w:proofErr w:type="spellEnd"/>
+    </w:p>
+    <w:p>
+      <w:pPr>
+        <w:pStyle w:val="Heading1"/>
         <w:rPr>
           <w:lang w:val="es-PE"/>
         </w:rPr>
@@ -7845,7 +8657,7 @@
     <w:p/>
     <w:p>
       <w:pPr>
-        <w:pStyle w:val="Ttulo1"/>
+        <w:pStyle w:val="Heading1"/>
       </w:pPr>
       <w:bookmarkStart w:id="22" w:name="_Toc81546378"/>
       <w:r>
@@ -7882,7 +8694,7 @@
     </w:p>
     <w:p>
       <w:pPr>
-        <w:pStyle w:val="Ttulo1"/>
+        <w:pStyle w:val="Heading1"/>
       </w:pPr>
       <w:bookmarkStart w:id="23" w:name="_Toc81546379"/>
       <w:r>
@@ -7895,7 +8707,7 @@
     </w:p>
     <w:p>
       <w:pPr>
-        <w:pStyle w:val="Ttulo2"/>
+        <w:pStyle w:val="Heading2"/>
       </w:pPr>
       <w:bookmarkStart w:id="24" w:name="_Toc81546380"/>
       <w:r>
@@ -7922,25 +8734,29 @@
           <w:lang w:val="en-US"/>
         </w:rPr>
       </w:pPr>
+      <w:proofErr w:type="spellStart"/>
       <w:r>
         <w:rPr>
           <w:lang w:val="en-US"/>
         </w:rPr>
         <w:t>Builtins</w:t>
       </w:r>
-    </w:p>
-    <w:p>
-      <w:pPr>
-        <w:rPr>
-          <w:lang w:val="en-US"/>
-        </w:rPr>
-      </w:pPr>
+      <w:proofErr w:type="spellEnd"/>
+    </w:p>
+    <w:p>
+      <w:pPr>
+        <w:rPr>
+          <w:lang w:val="en-US"/>
+        </w:rPr>
+      </w:pPr>
+      <w:proofErr w:type="spellStart"/>
       <w:r>
         <w:rPr>
           <w:lang w:val="en-US"/>
         </w:rPr>
         <w:t>Numpy</w:t>
       </w:r>
+      <w:proofErr w:type="spellEnd"/>
     </w:p>
     <w:p>
       <w:pPr>
@@ -7967,7 +8783,7 @@
 </file>
 
 <file path=word/numbering.xml><?xml version="1.0" encoding="utf-8"?>
-<w:numbering xmlns:wpc="http://schemas.microsoft.com/office/word/2010/wordprocessingCanvas" xmlns:cx="http://schemas.microsoft.com/office/drawing/2014/chartex" xmlns:cx1="http://schemas.microsoft.com/office/drawing/2015/9/8/chartex" xmlns:cx2="http://schemas.microsoft.com/office/drawing/2015/10/21/chartex" xmlns:cx3="http://schemas.microsoft.com/office/drawing/2016/5/9/chartex" xmlns:cx4="http://schemas.microsoft.com/office/drawing/2016/5/10/chartex" xmlns:cx5="http://schemas.microsoft.com/office/drawing/2016/5/11/chartex" xmlns:cx6="http://schemas.microsoft.com/office/drawing/2016/5/12/chartex" xmlns:cx7="http://schemas.microsoft.com/office/drawing/2016/5/13/chartex" xmlns:cx8="http://schemas.microsoft.com/office/drawing/2016/5/14/chartex" xmlns:mc="http://schemas.openxmlformats.org/markup-compatibility/2006" xmlns:aink="http://schemas.microsoft.com/office/drawing/2016/ink" xmlns:am3d="http://schemas.microsoft.com/office/drawing/2017/model3d" xmlns:o="urn:schemas-microsoft-com:office:office" xmlns:r="http://schemas.openxmlformats.org/officeDocument/2006/relationships" xmlns:m="http://schemas.openxmlformats.org/officeDocument/2006/math" xmlns:v="urn:schemas-microsoft-com:vml" xmlns:wp14="http://schemas.microsoft.com/office/word/2010/wordprocessingDrawing" xmlns:wp="http://schemas.openxmlformats.org/drawingml/2006/wordprocessingDrawing" xmlns:w10="urn:schemas-microsoft-com:office:word" xmlns:w="http://schemas.openxmlformats.org/wordprocessingml/2006/main" xmlns:w14="http://schemas.microsoft.com/office/word/2010/wordml" xmlns:w15="http://schemas.microsoft.com/office/word/2012/wordml" xmlns:w16cex="http://schemas.microsoft.com/office/word/2018/wordml/cex" xmlns:w16cid="http://schemas.microsoft.com/office/word/2016/wordml/cid" xmlns:w16="http://schemas.microsoft.com/office/word/2018/wordml" xmlns:w16sdtdh="http://schemas.microsoft.com/office/word/2020/wordml/sdtdatahash" xmlns:w16se="http://schemas.microsoft.com/office/word/2015/wordml/symex" xmlns:wpg="http://schemas.microsoft.com/office/word/2010/wordprocessingGroup" xmlns:wpi="http://schemas.microsoft.com/office/word/2010/wordprocessingInk" xmlns:wne="http://schemas.microsoft.com/office/word/2006/wordml" xmlns:wps="http://schemas.microsoft.com/office/word/2010/wordprocessingShape" mc:Ignorable="w14 w15 w16se w16cid w16 w16cex w16sdtdh wp14">
+<w:numbering xmlns:wpc="http://schemas.microsoft.com/office/word/2010/wordprocessingCanvas" xmlns:cx="http://schemas.microsoft.com/office/drawing/2014/chartex" xmlns:cx1="http://schemas.microsoft.com/office/drawing/2015/9/8/chartex" xmlns:cx2="http://schemas.microsoft.com/office/drawing/2015/10/21/chartex" xmlns:cx3="http://schemas.microsoft.com/office/drawing/2016/5/9/chartex" xmlns:cx4="http://schemas.microsoft.com/office/drawing/2016/5/10/chartex" xmlns:cx5="http://schemas.microsoft.com/office/drawing/2016/5/11/chartex" xmlns:cx6="http://schemas.microsoft.com/office/drawing/2016/5/12/chartex" xmlns:cx7="http://schemas.microsoft.com/office/drawing/2016/5/13/chartex" xmlns:cx8="http://schemas.microsoft.com/office/drawing/2016/5/14/chartex" xmlns:mc="http://schemas.openxmlformats.org/markup-compatibility/2006" xmlns:aink="http://schemas.microsoft.com/office/drawing/2016/ink" xmlns:am3d="http://schemas.microsoft.com/office/drawing/2017/model3d" xmlns:o="urn:schemas-microsoft-com:office:office" xmlns:oel="http://schemas.microsoft.com/office/2019/extlst" xmlns:r="http://schemas.openxmlformats.org/officeDocument/2006/relationships" xmlns:m="http://schemas.openxmlformats.org/officeDocument/2006/math" xmlns:v="urn:schemas-microsoft-com:vml" xmlns:wp14="http://schemas.microsoft.com/office/word/2010/wordprocessingDrawing" xmlns:wp="http://schemas.openxmlformats.org/drawingml/2006/wordprocessingDrawing" xmlns:w10="urn:schemas-microsoft-com:office:word" xmlns:w="http://schemas.openxmlformats.org/wordprocessingml/2006/main" xmlns:w14="http://schemas.microsoft.com/office/word/2010/wordml" xmlns:w15="http://schemas.microsoft.com/office/word/2012/wordml" xmlns:w16cex="http://schemas.microsoft.com/office/word/2018/wordml/cex" xmlns:w16cid="http://schemas.microsoft.com/office/word/2016/wordml/cid" xmlns:w16="http://schemas.microsoft.com/office/word/2018/wordml" xmlns:w16sdtdh="http://schemas.microsoft.com/office/word/2020/wordml/sdtdatahash" xmlns:w16se="http://schemas.microsoft.com/office/word/2015/wordml/symex" xmlns:wpg="http://schemas.microsoft.com/office/word/2010/wordprocessingGroup" xmlns:wpi="http://schemas.microsoft.com/office/word/2010/wordprocessingInk" xmlns:wne="http://schemas.microsoft.com/office/word/2006/wordml" xmlns:wps="http://schemas.microsoft.com/office/word/2010/wordprocessingShape" mc:Ignorable="w14 w15 w16se w16cid w16 w16cex w16sdtdh wp14">
   <w:abstractNum w:abstractNumId="0" w15:restartNumberingAfterBreak="0">
     <w:nsid w:val="1C6D3E92"/>
     <w:multiLevelType w:val="multilevel"/>
@@ -7975,7 +8791,7 @@
     <w:lvl w:ilvl="0">
       <w:start w:val="1"/>
       <w:numFmt w:val="decimal"/>
-      <w:pStyle w:val="Ttulo1"/>
+      <w:pStyle w:val="Heading1"/>
       <w:lvlText w:val="%1"/>
       <w:lvlJc w:val="left"/>
       <w:pPr>
@@ -7985,7 +8801,7 @@
     <w:lvl w:ilvl="1">
       <w:start w:val="1"/>
       <w:numFmt w:val="decimal"/>
-      <w:pStyle w:val="Ttulo2"/>
+      <w:pStyle w:val="Heading2"/>
       <w:lvlText w:val="%1.%2"/>
       <w:lvlJc w:val="left"/>
       <w:pPr>
@@ -7995,7 +8811,7 @@
     <w:lvl w:ilvl="2">
       <w:start w:val="1"/>
       <w:numFmt w:val="decimal"/>
-      <w:pStyle w:val="Ttulo3"/>
+      <w:pStyle w:val="Heading3"/>
       <w:lvlText w:val="%1.%2.%3"/>
       <w:lvlJc w:val="left"/>
       <w:pPr>
@@ -8005,7 +8821,7 @@
     <w:lvl w:ilvl="3">
       <w:start w:val="1"/>
       <w:numFmt w:val="decimal"/>
-      <w:pStyle w:val="Ttulo4"/>
+      <w:pStyle w:val="Heading4"/>
       <w:lvlText w:val="%1.%2.%3.%4"/>
       <w:lvlJc w:val="left"/>
       <w:pPr>
@@ -8015,7 +8831,7 @@
     <w:lvl w:ilvl="4">
       <w:start w:val="1"/>
       <w:numFmt w:val="decimal"/>
-      <w:pStyle w:val="Ttulo5"/>
+      <w:pStyle w:val="Heading5"/>
       <w:lvlText w:val="%1.%2.%3.%4.%5"/>
       <w:lvlJc w:val="left"/>
       <w:pPr>
@@ -8025,7 +8841,7 @@
     <w:lvl w:ilvl="5">
       <w:start w:val="1"/>
       <w:numFmt w:val="decimal"/>
-      <w:pStyle w:val="Ttulo6"/>
+      <w:pStyle w:val="Heading6"/>
       <w:lvlText w:val="%1.%2.%3.%4.%5.%6"/>
       <w:lvlJc w:val="left"/>
       <w:pPr>
@@ -8035,7 +8851,7 @@
     <w:lvl w:ilvl="6">
       <w:start w:val="1"/>
       <w:numFmt w:val="decimal"/>
-      <w:pStyle w:val="Ttulo7"/>
+      <w:pStyle w:val="Heading7"/>
       <w:lvlText w:val="%1.%2.%3.%4.%5.%6.%7"/>
       <w:lvlJc w:val="left"/>
       <w:pPr>
@@ -8045,7 +8861,7 @@
     <w:lvl w:ilvl="7">
       <w:start w:val="1"/>
       <w:numFmt w:val="decimal"/>
-      <w:pStyle w:val="Ttulo8"/>
+      <w:pStyle w:val="Heading8"/>
       <w:lvlText w:val="%1.%2.%3.%4.%5.%6.%7.%8"/>
       <w:lvlJc w:val="left"/>
       <w:pPr>
@@ -8055,7 +8871,7 @@
     <w:lvl w:ilvl="8">
       <w:start w:val="1"/>
       <w:numFmt w:val="decimal"/>
-      <w:pStyle w:val="Ttulo9"/>
+      <w:pStyle w:val="Heading9"/>
       <w:lvlText w:val="%1.%2.%3.%4.%5.%6.%7.%8.%9"/>
       <w:lvlJc w:val="left"/>
       <w:pPr>
@@ -8438,7 +9254,7 @@
       </w:pPr>
     </w:lvl>
   </w:abstractNum>
-  <w:num w:numId="1">
+  <w:num w:numId="1" w16cid:durableId="762453926">
     <w:abstractNumId w:val="0"/>
     <w:lvlOverride w:ilvl="0">
       <w:startOverride w:val="1"/>
@@ -8468,13 +9284,13 @@
       <w:startOverride w:val="1"/>
     </w:lvlOverride>
   </w:num>
-  <w:num w:numId="2">
+  <w:num w:numId="2" w16cid:durableId="2004116452">
     <w:abstractNumId w:val="1"/>
   </w:num>
-  <w:num w:numId="3">
+  <w:num w:numId="3" w16cid:durableId="1821188155">
     <w:abstractNumId w:val="2"/>
   </w:num>
-  <w:num w:numId="4">
+  <w:num w:numId="4" w16cid:durableId="1279490351">
     <w:abstractNumId w:val="3"/>
   </w:num>
 </w:numbering>
@@ -8879,11 +9695,11 @@
     <w:name w:val="Normal"/>
     <w:qFormat/>
   </w:style>
-  <w:style w:type="paragraph" w:styleId="Ttulo1">
+  <w:style w:type="paragraph" w:styleId="Heading1">
     <w:name w:val="heading 1"/>
     <w:basedOn w:val="Normal"/>
     <w:next w:val="Normal"/>
-    <w:link w:val="Ttulo1Car"/>
+    <w:link w:val="Heading1Char"/>
     <w:uiPriority w:val="9"/>
     <w:qFormat/>
     <w:rsid w:val="00D96C34"/>
@@ -8907,11 +9723,11 @@
       <w:lang w:val="en-US"/>
     </w:rPr>
   </w:style>
-  <w:style w:type="paragraph" w:styleId="Ttulo2">
+  <w:style w:type="paragraph" w:styleId="Heading2">
     <w:name w:val="heading 2"/>
     <w:basedOn w:val="Normal"/>
     <w:next w:val="Normal"/>
-    <w:link w:val="Ttulo2Car"/>
+    <w:link w:val="Heading2Char"/>
     <w:uiPriority w:val="9"/>
     <w:unhideWhenUsed/>
     <w:qFormat/>
@@ -8937,11 +9753,11 @@
       <w:lang w:val="en-US"/>
     </w:rPr>
   </w:style>
-  <w:style w:type="paragraph" w:styleId="Ttulo3">
+  <w:style w:type="paragraph" w:styleId="Heading3">
     <w:name w:val="heading 3"/>
     <w:basedOn w:val="Normal"/>
     <w:next w:val="Normal"/>
-    <w:link w:val="Ttulo3Car"/>
+    <w:link w:val="Heading3Char"/>
     <w:uiPriority w:val="9"/>
     <w:unhideWhenUsed/>
     <w:qFormat/>
@@ -8965,11 +9781,11 @@
       <w:lang w:val="en-US"/>
     </w:rPr>
   </w:style>
-  <w:style w:type="paragraph" w:styleId="Ttulo4">
+  <w:style w:type="paragraph" w:styleId="Heading4">
     <w:name w:val="heading 4"/>
     <w:basedOn w:val="Normal"/>
     <w:next w:val="Normal"/>
-    <w:link w:val="Ttulo4Car"/>
+    <w:link w:val="Heading4Char"/>
     <w:uiPriority w:val="9"/>
     <w:semiHidden/>
     <w:unhideWhenUsed/>
@@ -8996,11 +9812,11 @@
       <w:lang w:val="en-US"/>
     </w:rPr>
   </w:style>
-  <w:style w:type="paragraph" w:styleId="Ttulo5">
+  <w:style w:type="paragraph" w:styleId="Heading5">
     <w:name w:val="heading 5"/>
     <w:basedOn w:val="Normal"/>
     <w:next w:val="Normal"/>
-    <w:link w:val="Ttulo5Car"/>
+    <w:link w:val="Heading5Char"/>
     <w:uiPriority w:val="9"/>
     <w:semiHidden/>
     <w:unhideWhenUsed/>
@@ -9023,11 +9839,11 @@
       <w:lang w:val="en-US"/>
     </w:rPr>
   </w:style>
-  <w:style w:type="paragraph" w:styleId="Ttulo6">
+  <w:style w:type="paragraph" w:styleId="Heading6">
     <w:name w:val="heading 6"/>
     <w:basedOn w:val="Normal"/>
     <w:next w:val="Normal"/>
-    <w:link w:val="Ttulo6Car"/>
+    <w:link w:val="Heading6Char"/>
     <w:uiPriority w:val="9"/>
     <w:semiHidden/>
     <w:unhideWhenUsed/>
@@ -9052,11 +9868,11 @@
       <w:lang w:val="en-US"/>
     </w:rPr>
   </w:style>
-  <w:style w:type="paragraph" w:styleId="Ttulo7">
+  <w:style w:type="paragraph" w:styleId="Heading7">
     <w:name w:val="heading 7"/>
     <w:basedOn w:val="Normal"/>
     <w:next w:val="Normal"/>
-    <w:link w:val="Ttulo7Car"/>
+    <w:link w:val="Heading7Char"/>
     <w:uiPriority w:val="9"/>
     <w:semiHidden/>
     <w:unhideWhenUsed/>
@@ -9081,11 +9897,11 @@
       <w:lang w:val="en-US"/>
     </w:rPr>
   </w:style>
-  <w:style w:type="paragraph" w:styleId="Ttulo8">
+  <w:style w:type="paragraph" w:styleId="Heading8">
     <w:name w:val="heading 8"/>
     <w:basedOn w:val="Normal"/>
     <w:next w:val="Normal"/>
-    <w:link w:val="Ttulo8Car"/>
+    <w:link w:val="Heading8Char"/>
     <w:uiPriority w:val="9"/>
     <w:semiHidden/>
     <w:unhideWhenUsed/>
@@ -9110,11 +9926,11 @@
       <w:lang w:val="en-US"/>
     </w:rPr>
   </w:style>
-  <w:style w:type="paragraph" w:styleId="Ttulo9">
+  <w:style w:type="paragraph" w:styleId="Heading9">
     <w:name w:val="heading 9"/>
     <w:basedOn w:val="Normal"/>
     <w:next w:val="Normal"/>
-    <w:link w:val="Ttulo9Car"/>
+    <w:link w:val="Heading9Char"/>
     <w:uiPriority w:val="9"/>
     <w:semiHidden/>
     <w:unhideWhenUsed/>
@@ -9141,13 +9957,13 @@
       <w:lang w:val="en-US"/>
     </w:rPr>
   </w:style>
-  <w:style w:type="character" w:default="1" w:styleId="Fuentedeprrafopredeter">
+  <w:style w:type="character" w:default="1" w:styleId="DefaultParagraphFont">
     <w:name w:val="Default Paragraph Font"/>
     <w:uiPriority w:val="1"/>
     <w:semiHidden/>
     <w:unhideWhenUsed/>
   </w:style>
-  <w:style w:type="table" w:default="1" w:styleId="Tablanormal">
+  <w:style w:type="table" w:default="1" w:styleId="TableNormal">
     <w:name w:val="Normal Table"/>
     <w:uiPriority w:val="99"/>
     <w:semiHidden/>
@@ -9162,16 +9978,16 @@
       </w:tblCellMar>
     </w:tblPr>
   </w:style>
-  <w:style w:type="numbering" w:default="1" w:styleId="Sinlista">
+  <w:style w:type="numbering" w:default="1" w:styleId="NoList">
     <w:name w:val="No List"/>
     <w:uiPriority w:val="99"/>
     <w:semiHidden/>
     <w:unhideWhenUsed/>
   </w:style>
-  <w:style w:type="paragraph" w:styleId="HTMLconformatoprevio">
+  <w:style w:type="paragraph" w:styleId="HTMLPreformatted">
     <w:name w:val="HTML Preformatted"/>
     <w:basedOn w:val="Normal"/>
-    <w:link w:val="HTMLconformatoprevioCar"/>
+    <w:link w:val="HTMLPreformattedChar"/>
     <w:uiPriority w:val="99"/>
     <w:semiHidden/>
     <w:unhideWhenUsed/>
@@ -9204,10 +10020,10 @@
       <w:lang w:eastAsia="es-PE"/>
     </w:rPr>
   </w:style>
-  <w:style w:type="character" w:customStyle="1" w:styleId="HTMLconformatoprevioCar">
-    <w:name w:val="HTML con formato previo Car"/>
-    <w:basedOn w:val="Fuentedeprrafopredeter"/>
-    <w:link w:val="HTMLconformatoprevio"/>
+  <w:style w:type="character" w:customStyle="1" w:styleId="HTMLPreformattedChar">
+    <w:name w:val="HTML Preformatted Char"/>
+    <w:basedOn w:val="DefaultParagraphFont"/>
+    <w:link w:val="HTMLPreformatted"/>
     <w:uiPriority w:val="99"/>
     <w:semiHidden/>
     <w:rsid w:val="00A87030"/>
@@ -9218,9 +10034,9 @@
       <w:lang w:eastAsia="es-PE"/>
     </w:rPr>
   </w:style>
-  <w:style w:type="character" w:styleId="CdigoHTML">
+  <w:style w:type="character" w:styleId="HTMLCode">
     <w:name w:val="HTML Code"/>
-    <w:basedOn w:val="Fuentedeprrafopredeter"/>
+    <w:basedOn w:val="DefaultParagraphFont"/>
     <w:uiPriority w:val="99"/>
     <w:semiHidden/>
     <w:unhideWhenUsed/>
@@ -9248,9 +10064,9 @@
       <w:lang w:eastAsia="es-PE"/>
     </w:rPr>
   </w:style>
-  <w:style w:type="character" w:styleId="Hipervnculo">
+  <w:style w:type="character" w:styleId="Hyperlink">
     <w:name w:val="Hyperlink"/>
-    <w:basedOn w:val="Fuentedeprrafopredeter"/>
+    <w:basedOn w:val="DefaultParagraphFont"/>
     <w:uiPriority w:val="99"/>
     <w:unhideWhenUsed/>
     <w:rsid w:val="00A87030"/>
@@ -9261,13 +10077,13 @@
   </w:style>
   <w:style w:type="character" w:customStyle="1" w:styleId="hljs-keyword">
     <w:name w:val="hljs-keyword"/>
-    <w:basedOn w:val="Fuentedeprrafopredeter"/>
+    <w:basedOn w:val="DefaultParagraphFont"/>
     <w:rsid w:val="00A87030"/>
   </w:style>
-  <w:style w:type="character" w:customStyle="1" w:styleId="Ttulo1Car">
-    <w:name w:val="Título 1 Car"/>
-    <w:basedOn w:val="Fuentedeprrafopredeter"/>
-    <w:link w:val="Ttulo1"/>
+  <w:style w:type="character" w:customStyle="1" w:styleId="Heading1Char">
+    <w:name w:val="Heading 1 Char"/>
+    <w:basedOn w:val="DefaultParagraphFont"/>
+    <w:link w:val="Heading1"/>
     <w:uiPriority w:val="9"/>
     <w:rsid w:val="00D96C34"/>
     <w:rPr>
@@ -9281,10 +10097,10 @@
       <w:lang w:val="en-US"/>
     </w:rPr>
   </w:style>
-  <w:style w:type="character" w:customStyle="1" w:styleId="Ttulo2Car">
-    <w:name w:val="Título 2 Car"/>
-    <w:basedOn w:val="Fuentedeprrafopredeter"/>
-    <w:link w:val="Ttulo2"/>
+  <w:style w:type="character" w:customStyle="1" w:styleId="Heading2Char">
+    <w:name w:val="Heading 2 Char"/>
+    <w:basedOn w:val="DefaultParagraphFont"/>
+    <w:link w:val="Heading2"/>
     <w:uiPriority w:val="9"/>
     <w:rsid w:val="00D96C34"/>
     <w:rPr>
@@ -9298,10 +10114,10 @@
       <w:lang w:val="en-US"/>
     </w:rPr>
   </w:style>
-  <w:style w:type="character" w:customStyle="1" w:styleId="Ttulo3Car">
-    <w:name w:val="Título 3 Car"/>
-    <w:basedOn w:val="Fuentedeprrafopredeter"/>
-    <w:link w:val="Ttulo3"/>
+  <w:style w:type="character" w:customStyle="1" w:styleId="Heading3Char">
+    <w:name w:val="Heading 3 Char"/>
+    <w:basedOn w:val="DefaultParagraphFont"/>
+    <w:link w:val="Heading3"/>
     <w:uiPriority w:val="9"/>
     <w:rsid w:val="00D96C34"/>
     <w:rPr>
@@ -9313,10 +10129,10 @@
       <w:lang w:val="en-US"/>
     </w:rPr>
   </w:style>
-  <w:style w:type="character" w:customStyle="1" w:styleId="Ttulo4Car">
-    <w:name w:val="Título 4 Car"/>
-    <w:basedOn w:val="Fuentedeprrafopredeter"/>
-    <w:link w:val="Ttulo4"/>
+  <w:style w:type="character" w:customStyle="1" w:styleId="Heading4Char">
+    <w:name w:val="Heading 4 Char"/>
+    <w:basedOn w:val="DefaultParagraphFont"/>
+    <w:link w:val="Heading4"/>
     <w:uiPriority w:val="9"/>
     <w:semiHidden/>
     <w:rsid w:val="00D96C34"/>
@@ -9331,10 +10147,10 @@
       <w:lang w:val="en-US"/>
     </w:rPr>
   </w:style>
-  <w:style w:type="character" w:customStyle="1" w:styleId="Ttulo5Car">
-    <w:name w:val="Título 5 Car"/>
-    <w:basedOn w:val="Fuentedeprrafopredeter"/>
-    <w:link w:val="Ttulo5"/>
+  <w:style w:type="character" w:customStyle="1" w:styleId="Heading5Char">
+    <w:name w:val="Heading 5 Char"/>
+    <w:basedOn w:val="DefaultParagraphFont"/>
+    <w:link w:val="Heading5"/>
     <w:uiPriority w:val="9"/>
     <w:semiHidden/>
     <w:rsid w:val="00D96C34"/>
@@ -9345,10 +10161,10 @@
       <w:lang w:val="en-US"/>
     </w:rPr>
   </w:style>
-  <w:style w:type="character" w:customStyle="1" w:styleId="Ttulo6Car">
-    <w:name w:val="Título 6 Car"/>
-    <w:basedOn w:val="Fuentedeprrafopredeter"/>
-    <w:link w:val="Ttulo6"/>
+  <w:style w:type="character" w:customStyle="1" w:styleId="Heading6Char">
+    <w:name w:val="Heading 6 Char"/>
+    <w:basedOn w:val="DefaultParagraphFont"/>
+    <w:link w:val="Heading6"/>
     <w:uiPriority w:val="9"/>
     <w:semiHidden/>
     <w:rsid w:val="00D96C34"/>
@@ -9361,10 +10177,10 @@
       <w:lang w:val="en-US"/>
     </w:rPr>
   </w:style>
-  <w:style w:type="character" w:customStyle="1" w:styleId="Ttulo7Car">
-    <w:name w:val="Título 7 Car"/>
-    <w:basedOn w:val="Fuentedeprrafopredeter"/>
-    <w:link w:val="Ttulo7"/>
+  <w:style w:type="character" w:customStyle="1" w:styleId="Heading7Char">
+    <w:name w:val="Heading 7 Char"/>
+    <w:basedOn w:val="DefaultParagraphFont"/>
+    <w:link w:val="Heading7"/>
     <w:uiPriority w:val="9"/>
     <w:semiHidden/>
     <w:rsid w:val="00D96C34"/>
@@ -9377,10 +10193,10 @@
       <w:lang w:val="en-US"/>
     </w:rPr>
   </w:style>
-  <w:style w:type="character" w:customStyle="1" w:styleId="Ttulo8Car">
-    <w:name w:val="Título 8 Car"/>
-    <w:basedOn w:val="Fuentedeprrafopredeter"/>
-    <w:link w:val="Ttulo8"/>
+  <w:style w:type="character" w:customStyle="1" w:styleId="Heading8Char">
+    <w:name w:val="Heading 8 Char"/>
+    <w:basedOn w:val="DefaultParagraphFont"/>
+    <w:link w:val="Heading8"/>
     <w:uiPriority w:val="9"/>
     <w:semiHidden/>
     <w:rsid w:val="00D96C34"/>
@@ -9393,10 +10209,10 @@
       <w:lang w:val="en-US"/>
     </w:rPr>
   </w:style>
-  <w:style w:type="character" w:customStyle="1" w:styleId="Ttulo9Car">
-    <w:name w:val="Título 9 Car"/>
-    <w:basedOn w:val="Fuentedeprrafopredeter"/>
-    <w:link w:val="Ttulo9"/>
+  <w:style w:type="character" w:customStyle="1" w:styleId="Heading9Char">
+    <w:name w:val="Heading 9 Char"/>
+    <w:basedOn w:val="DefaultParagraphFont"/>
+    <w:link w:val="Heading9"/>
     <w:uiPriority w:val="9"/>
     <w:semiHidden/>
     <w:rsid w:val="00D96C34"/>
@@ -9411,11 +10227,11 @@
       <w:lang w:val="en-US"/>
     </w:rPr>
   </w:style>
-  <w:style w:type="paragraph" w:styleId="Ttulo">
+  <w:style w:type="paragraph" w:styleId="Title">
     <w:name w:val="Title"/>
     <w:basedOn w:val="Normal"/>
     <w:next w:val="Normal"/>
-    <w:link w:val="TtuloCar"/>
+    <w:link w:val="TitleChar"/>
     <w:uiPriority w:val="10"/>
     <w:qFormat/>
     <w:rsid w:val="00D96C34"/>
@@ -9437,10 +10253,10 @@
       <w:lang w:val="en-US"/>
     </w:rPr>
   </w:style>
-  <w:style w:type="character" w:customStyle="1" w:styleId="TtuloCar">
-    <w:name w:val="Título Car"/>
-    <w:basedOn w:val="Fuentedeprrafopredeter"/>
-    <w:link w:val="Ttulo"/>
+  <w:style w:type="character" w:customStyle="1" w:styleId="TitleChar">
+    <w:name w:val="Title Char"/>
+    <w:basedOn w:val="DefaultParagraphFont"/>
+    <w:link w:val="Title"/>
     <w:uiPriority w:val="10"/>
     <w:rsid w:val="00D96C34"/>
     <w:rPr>
@@ -9454,9 +10270,9 @@
       <w:lang w:val="en-US"/>
     </w:rPr>
   </w:style>
-  <w:style w:type="paragraph" w:styleId="TtuloTDC">
+  <w:style w:type="paragraph" w:styleId="TOCHeading">
     <w:name w:val="TOC Heading"/>
-    <w:basedOn w:val="Ttulo1"/>
+    <w:basedOn w:val="Heading1"/>
     <w:next w:val="Normal"/>
     <w:uiPriority w:val="39"/>
     <w:unhideWhenUsed/>
@@ -9521,30 +10337,30 @@
   </w:style>
   <w:style w:type="character" w:customStyle="1" w:styleId="k">
     <w:name w:val="k"/>
-    <w:basedOn w:val="Fuentedeprrafopredeter"/>
+    <w:basedOn w:val="DefaultParagraphFont"/>
     <w:rsid w:val="00747B9C"/>
   </w:style>
   <w:style w:type="character" w:customStyle="1" w:styleId="nf">
     <w:name w:val="nf"/>
-    <w:basedOn w:val="Fuentedeprrafopredeter"/>
+    <w:basedOn w:val="DefaultParagraphFont"/>
     <w:rsid w:val="00747B9C"/>
   </w:style>
   <w:style w:type="character" w:customStyle="1" w:styleId="p">
     <w:name w:val="p"/>
-    <w:basedOn w:val="Fuentedeprrafopredeter"/>
+    <w:basedOn w:val="DefaultParagraphFont"/>
     <w:rsid w:val="00747B9C"/>
   </w:style>
   <w:style w:type="character" w:customStyle="1" w:styleId="n">
     <w:name w:val="n"/>
-    <w:basedOn w:val="Fuentedeprrafopredeter"/>
+    <w:basedOn w:val="DefaultParagraphFont"/>
     <w:rsid w:val="00747B9C"/>
   </w:style>
   <w:style w:type="character" w:customStyle="1" w:styleId="sd">
     <w:name w:val="sd"/>
-    <w:basedOn w:val="Fuentedeprrafopredeter"/>
+    <w:basedOn w:val="DefaultParagraphFont"/>
     <w:rsid w:val="00747B9C"/>
   </w:style>
-  <w:style w:type="paragraph" w:styleId="TDC2">
+  <w:style w:type="paragraph" w:styleId="TOC2">
     <w:name w:val="toc 2"/>
     <w:basedOn w:val="Normal"/>
     <w:next w:val="Normal"/>
@@ -9557,7 +10373,7 @@
       <w:ind w:left="220"/>
     </w:pPr>
   </w:style>
-  <w:style w:type="paragraph" w:styleId="TDC1">
+  <w:style w:type="paragraph" w:styleId="TOC1">
     <w:name w:val="toc 1"/>
     <w:basedOn w:val="Normal"/>
     <w:next w:val="Normal"/>
@@ -9569,9 +10385,9 @@
       <w:spacing w:after="100"/>
     </w:pPr>
   </w:style>
-  <w:style w:type="character" w:styleId="Textoennegrita">
+  <w:style w:type="character" w:styleId="Strong">
     <w:name w:val="Strong"/>
-    <w:basedOn w:val="Fuentedeprrafopredeter"/>
+    <w:basedOn w:val="DefaultParagraphFont"/>
     <w:uiPriority w:val="22"/>
     <w:qFormat/>
     <w:rsid w:val="00F3615A"/>
@@ -9582,15 +10398,15 @@
   </w:style>
   <w:style w:type="character" w:customStyle="1" w:styleId="hljs-string">
     <w:name w:val="hljs-string"/>
-    <w:basedOn w:val="Fuentedeprrafopredeter"/>
+    <w:basedOn w:val="DefaultParagraphFont"/>
     <w:rsid w:val="00F3615A"/>
   </w:style>
   <w:style w:type="character" w:customStyle="1" w:styleId="hljs-builtin">
     <w:name w:val="hljs-built_in"/>
-    <w:basedOn w:val="Fuentedeprrafopredeter"/>
+    <w:basedOn w:val="DefaultParagraphFont"/>
     <w:rsid w:val="00F3615A"/>
   </w:style>
-  <w:style w:type="paragraph" w:styleId="TDC3">
+  <w:style w:type="paragraph" w:styleId="TOC3">
     <w:name w:val="toc 3"/>
     <w:basedOn w:val="Normal"/>
     <w:next w:val="Normal"/>
@@ -9605,22 +10421,22 @@
   </w:style>
   <w:style w:type="character" w:customStyle="1" w:styleId="relativetime">
     <w:name w:val="relativetime"/>
-    <w:basedOn w:val="Fuentedeprrafopredeter"/>
+    <w:basedOn w:val="DefaultParagraphFont"/>
     <w:rsid w:val="001B6C30"/>
   </w:style>
   <w:style w:type="character" w:customStyle="1" w:styleId="reputation-score">
     <w:name w:val="reputation-score"/>
-    <w:basedOn w:val="Fuentedeprrafopredeter"/>
+    <w:basedOn w:val="DefaultParagraphFont"/>
     <w:rsid w:val="001B6C30"/>
   </w:style>
   <w:style w:type="character" w:customStyle="1" w:styleId="badgecount">
     <w:name w:val="badgecount"/>
-    <w:basedOn w:val="Fuentedeprrafopredeter"/>
+    <w:basedOn w:val="DefaultParagraphFont"/>
     <w:rsid w:val="001B6C30"/>
   </w:style>
   <w:style w:type="character" w:customStyle="1" w:styleId="v-visible-sr">
     <w:name w:val="v-visible-sr"/>
-    <w:basedOn w:val="Fuentedeprrafopredeter"/>
+    <w:basedOn w:val="DefaultParagraphFont"/>
     <w:rsid w:val="001B6C30"/>
   </w:style>
   <w:style w:type="paragraph" w:customStyle="1" w:styleId="comment">
@@ -9639,22 +10455,22 @@
   </w:style>
   <w:style w:type="character" w:customStyle="1" w:styleId="warm">
     <w:name w:val="warm"/>
-    <w:basedOn w:val="Fuentedeprrafopredeter"/>
+    <w:basedOn w:val="DefaultParagraphFont"/>
     <w:rsid w:val="001B6C30"/>
   </w:style>
   <w:style w:type="character" w:customStyle="1" w:styleId="comment-copy">
     <w:name w:val="comment-copy"/>
-    <w:basedOn w:val="Fuentedeprrafopredeter"/>
+    <w:basedOn w:val="DefaultParagraphFont"/>
     <w:rsid w:val="001B6C30"/>
   </w:style>
   <w:style w:type="character" w:customStyle="1" w:styleId="comment-date">
     <w:name w:val="comment-date"/>
-    <w:basedOn w:val="Fuentedeprrafopredeter"/>
+    <w:basedOn w:val="DefaultParagraphFont"/>
     <w:rsid w:val="001B6C30"/>
   </w:style>
   <w:style w:type="character" w:customStyle="1" w:styleId="relativetime-clean">
     <w:name w:val="relativetime-clean"/>
-    <w:basedOn w:val="Fuentedeprrafopredeter"/>
+    <w:basedOn w:val="DefaultParagraphFont"/>
     <w:rsid w:val="001B6C30"/>
   </w:style>
   <w:style w:type="paragraph" w:customStyle="1" w:styleId="l0">
@@ -9673,47 +10489,47 @@
   </w:style>
   <w:style w:type="character" w:customStyle="1" w:styleId="pln">
     <w:name w:val="pln"/>
-    <w:basedOn w:val="Fuentedeprrafopredeter"/>
+    <w:basedOn w:val="DefaultParagraphFont"/>
     <w:rsid w:val="00A05A5E"/>
   </w:style>
   <w:style w:type="character" w:customStyle="1" w:styleId="pun">
     <w:name w:val="pun"/>
-    <w:basedOn w:val="Fuentedeprrafopredeter"/>
+    <w:basedOn w:val="DefaultParagraphFont"/>
     <w:rsid w:val="00A05A5E"/>
   </w:style>
   <w:style w:type="character" w:customStyle="1" w:styleId="nb">
     <w:name w:val="nb"/>
-    <w:basedOn w:val="Fuentedeprrafopredeter"/>
+    <w:basedOn w:val="DefaultParagraphFont"/>
     <w:rsid w:val="00A05A5E"/>
   </w:style>
   <w:style w:type="character" w:customStyle="1" w:styleId="s2">
     <w:name w:val="s2"/>
-    <w:basedOn w:val="Fuentedeprrafopredeter"/>
+    <w:basedOn w:val="DefaultParagraphFont"/>
     <w:rsid w:val="00A05A5E"/>
   </w:style>
   <w:style w:type="character" w:customStyle="1" w:styleId="kn">
     <w:name w:val="kn"/>
-    <w:basedOn w:val="Fuentedeprrafopredeter"/>
+    <w:basedOn w:val="DefaultParagraphFont"/>
     <w:rsid w:val="00A05A5E"/>
   </w:style>
   <w:style w:type="character" w:customStyle="1" w:styleId="nn">
     <w:name w:val="nn"/>
-    <w:basedOn w:val="Fuentedeprrafopredeter"/>
+    <w:basedOn w:val="DefaultParagraphFont"/>
     <w:rsid w:val="00A05A5E"/>
   </w:style>
   <w:style w:type="character" w:customStyle="1" w:styleId="o">
     <w:name w:val="o"/>
-    <w:basedOn w:val="Fuentedeprrafopredeter"/>
+    <w:basedOn w:val="DefaultParagraphFont"/>
     <w:rsid w:val="00A05A5E"/>
   </w:style>
   <w:style w:type="character" w:customStyle="1" w:styleId="s1">
     <w:name w:val="s1"/>
-    <w:basedOn w:val="Fuentedeprrafopredeter"/>
+    <w:basedOn w:val="DefaultParagraphFont"/>
     <w:rsid w:val="00A05A5E"/>
   </w:style>
   <w:style w:type="character" w:customStyle="1" w:styleId="mi">
     <w:name w:val="mi"/>
-    <w:basedOn w:val="Fuentedeprrafopredeter"/>
+    <w:basedOn w:val="DefaultParagraphFont"/>
     <w:rsid w:val="00A05A5E"/>
   </w:style>
 </w:styles>
